--- a/DP-900 Exam/Microsoft_Learn/Learning Path 2 - Microsoft Azure Data Fundamentals - Explore relational data in Azure/Module 2 -  Explore relational data in Azure - Explore relational database services in Azure.docx
+++ b/DP-900 Exam/Microsoft_Learn/Learning Path 2 - Microsoft Azure Data Fundamentals - Explore relational data in Azure/Module 2 -  Explore relational data in Azure - Explore relational database services in Azure.docx
@@ -632,23 +632,7 @@
           <w:rFonts w:ascii="Segoe UI" w:hAnsi="Segoe UI" w:cs="Segoe UI"/>
           <w:color w:val="161616"/>
         </w:rPr>
-        <w:t xml:space="preserve"> - A fully managed, highly scalable PaaS database service that is designed for the cloud. This service includes the core database-level capabilities of on-premises </w:t>
-      </w:r>
-      <w:proofErr w:type="gramStart"/>
-      <w:r>
-        <w:rPr>
-          <w:rFonts w:ascii="Segoe UI" w:hAnsi="Segoe UI" w:cs="Segoe UI"/>
-          <w:color w:val="161616"/>
-        </w:rPr>
-        <w:t>SQL Server, and</w:t>
-      </w:r>
-      <w:proofErr w:type="gramEnd"/>
-      <w:r>
-        <w:rPr>
-          <w:rFonts w:ascii="Segoe UI" w:hAnsi="Segoe UI" w:cs="Segoe UI"/>
-          <w:color w:val="161616"/>
-        </w:rPr>
-        <w:t xml:space="preserve"> is a good option when you need to create a new application in the cloud.</w:t>
+        <w:t> - A fully managed, highly scalable PaaS database service that is designed for the cloud. This service includes the core database-level capabilities of on-premises SQL Server, and is a good option when you need to create a new application in the cloud.</w:t>
       </w:r>
     </w:p>
     <w:p>
@@ -758,6 +742,7 @@
       <w:r>
         <w:rPr>
           <w:rFonts w:ascii="Segoe UI" w:hAnsi="Segoe UI" w:cs="Segoe UI"/>
+          <w:noProof/>
           <w:color w:val="161616"/>
         </w:rPr>
         <w:lastRenderedPageBreak/>
@@ -2052,6 +2037,1410 @@
           <w:color w:val="161616"/>
         </w:rPr>
         <w:pict w14:anchorId="17BDB698">
+          <v:rect id="_x0000_i1026" style="width:0;height:0" o:hralign="center" o:hrstd="t" o:hr="t" fillcolor="#a0a0a0" stroked="f"/>
+        </w:pict>
+      </w:r>
+    </w:p>
+    <w:p>
+      <w:pPr>
+        <w:pStyle w:val="Heading2"/>
+        <w:shd w:val="clear" w:color="auto" w:fill="FFFFFF"/>
+        <w:rPr>
+          <w:rFonts w:ascii="Segoe UI" w:hAnsi="Segoe UI" w:cs="Segoe UI"/>
+          <w:color w:val="161616"/>
+        </w:rPr>
+      </w:pPr>
+      <w:r>
+        <w:rPr>
+          <w:rFonts w:ascii="Segoe UI" w:hAnsi="Segoe UI" w:cs="Segoe UI"/>
+          <w:color w:val="161616"/>
+        </w:rPr>
+        <w:lastRenderedPageBreak/>
+        <w:t xml:space="preserve">Next unit: Describe Azure services for </w:t>
+      </w:r>
+      <w:proofErr w:type="gramStart"/>
+      <w:r>
+        <w:rPr>
+          <w:rFonts w:ascii="Segoe UI" w:hAnsi="Segoe UI" w:cs="Segoe UI"/>
+          <w:color w:val="161616"/>
+        </w:rPr>
+        <w:t>open-source</w:t>
+      </w:r>
+      <w:proofErr w:type="gramEnd"/>
+      <w:r>
+        <w:rPr>
+          <w:rFonts w:ascii="Segoe UI" w:hAnsi="Segoe UI" w:cs="Segoe UI"/>
+          <w:color w:val="161616"/>
+        </w:rPr>
+        <w:t xml:space="preserve"> databases</w:t>
+      </w:r>
+    </w:p>
+    <w:p>
+      <w:pPr>
+        <w:pStyle w:val="Heading1"/>
+        <w:shd w:val="clear" w:color="auto" w:fill="FFFFFF"/>
+        <w:spacing w:before="0" w:beforeAutospacing="0" w:after="0" w:afterAutospacing="0"/>
+        <w:rPr>
+          <w:rFonts w:ascii="Segoe UI" w:hAnsi="Segoe UI" w:cs="Segoe UI"/>
+          <w:color w:val="161616"/>
+        </w:rPr>
+      </w:pPr>
+      <w:r>
+        <w:rPr>
+          <w:rFonts w:ascii="Segoe UI" w:hAnsi="Segoe UI" w:cs="Segoe UI"/>
+          <w:color w:val="161616"/>
+        </w:rPr>
+        <w:t xml:space="preserve">Describe Azure services for </w:t>
+      </w:r>
+      <w:proofErr w:type="gramStart"/>
+      <w:r>
+        <w:rPr>
+          <w:rFonts w:ascii="Segoe UI" w:hAnsi="Segoe UI" w:cs="Segoe UI"/>
+          <w:color w:val="161616"/>
+        </w:rPr>
+        <w:t>open-source</w:t>
+      </w:r>
+      <w:proofErr w:type="gramEnd"/>
+      <w:r>
+        <w:rPr>
+          <w:rFonts w:ascii="Segoe UI" w:hAnsi="Segoe UI" w:cs="Segoe UI"/>
+          <w:color w:val="161616"/>
+        </w:rPr>
+        <w:t xml:space="preserve"> databases</w:t>
+      </w:r>
+    </w:p>
+    <w:p>
+      <w:pPr>
+        <w:shd w:val="clear" w:color="auto" w:fill="FFFFFF"/>
+        <w:rPr>
+          <w:rFonts w:ascii="Segoe UI" w:hAnsi="Segoe UI" w:cs="Segoe UI"/>
+          <w:color w:val="161616"/>
+        </w:rPr>
+      </w:pPr>
+      <w:r>
+        <w:rPr>
+          <w:rStyle w:val="visually-hidden"/>
+          <w:rFonts w:ascii="docons" w:hAnsi="docons" w:cs="Segoe UI"/>
+          <w:color w:val="161616"/>
+          <w:sz w:val="14"/>
+          <w:szCs w:val="14"/>
+          <w:bdr w:val="none" w:sz="0" w:space="0" w:color="auto" w:frame="1"/>
+        </w:rPr>
+        <w:t>Completed</w:t>
+      </w:r>
+      <w:r>
+        <w:rPr>
+          <w:rStyle w:val="xp-tag-xp"/>
+          <w:rFonts w:ascii="Segoe UI" w:hAnsi="Segoe UI" w:cs="Segoe UI"/>
+          <w:color w:val="161616"/>
+          <w:sz w:val="18"/>
+          <w:szCs w:val="18"/>
+        </w:rPr>
+        <w:t>100 XP</w:t>
+      </w:r>
+    </w:p>
+    <w:p>
+      <w:pPr>
+        <w:numPr>
+          <w:ilvl w:val="0"/>
+          <w:numId w:val="7"/>
+        </w:numPr>
+        <w:shd w:val="clear" w:color="auto" w:fill="FFFFFF"/>
+        <w:spacing w:after="0" w:line="240" w:lineRule="auto"/>
+        <w:rPr>
+          <w:rFonts w:ascii="Segoe UI" w:hAnsi="Segoe UI" w:cs="Segoe UI"/>
+        </w:rPr>
+      </w:pPr>
+      <w:r>
+        <w:rPr>
+          <w:rFonts w:ascii="Segoe UI" w:hAnsi="Segoe UI" w:cs="Segoe UI"/>
+        </w:rPr>
+        <w:t>6 minutes</w:t>
+      </w:r>
+    </w:p>
+    <w:p>
+      <w:pPr>
+        <w:pStyle w:val="NormalWeb"/>
+        <w:shd w:val="clear" w:color="auto" w:fill="FFFFFF"/>
+        <w:rPr>
+          <w:rFonts w:ascii="Segoe UI" w:hAnsi="Segoe UI" w:cs="Segoe UI"/>
+          <w:color w:val="161616"/>
+        </w:rPr>
+      </w:pPr>
+      <w:r>
+        <w:rPr>
+          <w:rFonts w:ascii="Segoe UI" w:hAnsi="Segoe UI" w:cs="Segoe UI"/>
+          <w:color w:val="161616"/>
+        </w:rPr>
+        <w:t>In addition to Azure SQL services, Azure data services are available for other popular relational database systems, including MySQL, MariaDB, and PostgreSQL. The primary reason for these services is to enable organizations that use them in on-premises apps to move to Azure quickly, without making significant changes to their applications.</w:t>
+      </w:r>
+    </w:p>
+    <w:p>
+      <w:pPr>
+        <w:pStyle w:val="Heading2"/>
+        <w:shd w:val="clear" w:color="auto" w:fill="FFFFFF"/>
+        <w:spacing w:before="480" w:beforeAutospacing="0" w:after="180" w:afterAutospacing="0"/>
+        <w:rPr>
+          <w:rFonts w:ascii="Segoe UI" w:hAnsi="Segoe UI" w:cs="Segoe UI"/>
+          <w:color w:val="161616"/>
+        </w:rPr>
+      </w:pPr>
+      <w:r>
+        <w:rPr>
+          <w:rFonts w:ascii="Segoe UI" w:hAnsi="Segoe UI" w:cs="Segoe UI"/>
+          <w:color w:val="161616"/>
+        </w:rPr>
+        <w:t xml:space="preserve">What </w:t>
+      </w:r>
+      <w:proofErr w:type="gramStart"/>
+      <w:r>
+        <w:rPr>
+          <w:rFonts w:ascii="Segoe UI" w:hAnsi="Segoe UI" w:cs="Segoe UI"/>
+          <w:color w:val="161616"/>
+        </w:rPr>
+        <w:t>are</w:t>
+      </w:r>
+      <w:proofErr w:type="gramEnd"/>
+      <w:r>
+        <w:rPr>
+          <w:rFonts w:ascii="Segoe UI" w:hAnsi="Segoe UI" w:cs="Segoe UI"/>
+          <w:color w:val="161616"/>
+        </w:rPr>
+        <w:t xml:space="preserve"> MySQL, MariaDB, and PostgreSQL?</w:t>
+      </w:r>
+    </w:p>
+    <w:p>
+      <w:pPr>
+        <w:pStyle w:val="NormalWeb"/>
+        <w:shd w:val="clear" w:color="auto" w:fill="FFFFFF"/>
+        <w:rPr>
+          <w:rFonts w:ascii="Segoe UI" w:hAnsi="Segoe UI" w:cs="Segoe UI"/>
+          <w:color w:val="161616"/>
+        </w:rPr>
+      </w:pPr>
+      <w:r>
+        <w:rPr>
+          <w:rFonts w:ascii="Segoe UI" w:hAnsi="Segoe UI" w:cs="Segoe UI"/>
+          <w:color w:val="161616"/>
+        </w:rPr>
+        <w:t>MySQL, MariaDB, and PostgreSQL are relational database management systems that are tailored for different specializations.</w:t>
+      </w:r>
+    </w:p>
+    <w:p>
+      <w:pPr>
+        <w:pStyle w:val="NormalWeb"/>
+        <w:shd w:val="clear" w:color="auto" w:fill="FFFFFF"/>
+        <w:rPr>
+          <w:rFonts w:ascii="Segoe UI" w:hAnsi="Segoe UI" w:cs="Segoe UI"/>
+          <w:color w:val="161616"/>
+        </w:rPr>
+      </w:pPr>
+      <w:r>
+        <w:rPr>
+          <w:rFonts w:ascii="Segoe UI" w:hAnsi="Segoe UI" w:cs="Segoe UI"/>
+          <w:color w:val="161616"/>
+        </w:rPr>
+        <w:t xml:space="preserve">MySQL started life as a simple-to-use open-source database management system. It's the leading </w:t>
+      </w:r>
+      <w:proofErr w:type="gramStart"/>
+      <w:r>
+        <w:rPr>
+          <w:rFonts w:ascii="Segoe UI" w:hAnsi="Segoe UI" w:cs="Segoe UI"/>
+          <w:color w:val="161616"/>
+        </w:rPr>
+        <w:t>open source</w:t>
+      </w:r>
+      <w:proofErr w:type="gramEnd"/>
+      <w:r>
+        <w:rPr>
+          <w:rFonts w:ascii="Segoe UI" w:hAnsi="Segoe UI" w:cs="Segoe UI"/>
+          <w:color w:val="161616"/>
+        </w:rPr>
+        <w:t xml:space="preserve"> relational database for </w:t>
+      </w:r>
+      <w:r>
+        <w:rPr>
+          <w:rStyle w:val="Emphasis"/>
+          <w:rFonts w:ascii="Segoe UI" w:hAnsi="Segoe UI" w:cs="Segoe UI"/>
+          <w:color w:val="161616"/>
+        </w:rPr>
+        <w:t>Linux, Apache, MySQL, and PHP</w:t>
+      </w:r>
+      <w:r>
+        <w:rPr>
+          <w:rFonts w:ascii="Segoe UI" w:hAnsi="Segoe UI" w:cs="Segoe UI"/>
+          <w:color w:val="161616"/>
+        </w:rPr>
+        <w:t> (LAMP) stack apps. It's available in several editions; Community, Standard, and Enterprise. The Community edition is available free-of-</w:t>
+      </w:r>
+      <w:proofErr w:type="gramStart"/>
+      <w:r>
+        <w:rPr>
+          <w:rFonts w:ascii="Segoe UI" w:hAnsi="Segoe UI" w:cs="Segoe UI"/>
+          <w:color w:val="161616"/>
+        </w:rPr>
+        <w:t>charge, and</w:t>
+      </w:r>
+      <w:proofErr w:type="gramEnd"/>
+      <w:r>
+        <w:rPr>
+          <w:rFonts w:ascii="Segoe UI" w:hAnsi="Segoe UI" w:cs="Segoe UI"/>
+          <w:color w:val="161616"/>
+        </w:rPr>
+        <w:t xml:space="preserve"> has historically been popular as a database management system for web applications, running under Linux. Versions are also available for Windows. </w:t>
+      </w:r>
+      <w:proofErr w:type="gramStart"/>
+      <w:r>
+        <w:rPr>
+          <w:rFonts w:ascii="Segoe UI" w:hAnsi="Segoe UI" w:cs="Segoe UI"/>
+          <w:color w:val="161616"/>
+        </w:rPr>
+        <w:t>Standard</w:t>
+      </w:r>
+      <w:proofErr w:type="gramEnd"/>
+      <w:r>
+        <w:rPr>
+          <w:rFonts w:ascii="Segoe UI" w:hAnsi="Segoe UI" w:cs="Segoe UI"/>
+          <w:color w:val="161616"/>
+        </w:rPr>
+        <w:t xml:space="preserve"> edition offers higher </w:t>
+      </w:r>
+      <w:proofErr w:type="gramStart"/>
+      <w:r>
+        <w:rPr>
+          <w:rFonts w:ascii="Segoe UI" w:hAnsi="Segoe UI" w:cs="Segoe UI"/>
+          <w:color w:val="161616"/>
+        </w:rPr>
+        <w:t>performance, and</w:t>
+      </w:r>
+      <w:proofErr w:type="gramEnd"/>
+      <w:r>
+        <w:rPr>
+          <w:rFonts w:ascii="Segoe UI" w:hAnsi="Segoe UI" w:cs="Segoe UI"/>
+          <w:color w:val="161616"/>
+        </w:rPr>
+        <w:t xml:space="preserve"> uses a different technology for storing data. Enterprise edition provides a comprehensive set of tools and features, including enhanced security, availability, and scalability. The Standard and Enterprise editions are the versions most frequently used by commercial organizations, although these versions of the software aren't free.</w:t>
+      </w:r>
+    </w:p>
+    <w:p>
+      <w:pPr>
+        <w:pStyle w:val="NormalWeb"/>
+        <w:shd w:val="clear" w:color="auto" w:fill="FFFFFF"/>
+        <w:rPr>
+          <w:rFonts w:ascii="Segoe UI" w:hAnsi="Segoe UI" w:cs="Segoe UI"/>
+          <w:color w:val="161616"/>
+        </w:rPr>
+      </w:pPr>
+      <w:r>
+        <w:rPr>
+          <w:rFonts w:ascii="Segoe UI" w:hAnsi="Segoe UI" w:cs="Segoe UI"/>
+          <w:color w:val="161616"/>
+        </w:rPr>
+        <w:t>MariaDB is a newer database management system, created by the original developers of MySQL. The database engine has since been rewritten and optimized to improve performance. MariaDB offers compatibility with Oracle Database (another popular commercial database management system). One notable feature of MariaDB is its built-in support for temporal data. A table can hold several versions of data, enabling an application to query the data as it appeared at some point in the past.</w:t>
+      </w:r>
+    </w:p>
+    <w:p>
+      <w:pPr>
+        <w:pStyle w:val="NormalWeb"/>
+        <w:shd w:val="clear" w:color="auto" w:fill="FFFFFF"/>
+        <w:rPr>
+          <w:rFonts w:ascii="Segoe UI" w:hAnsi="Segoe UI" w:cs="Segoe UI"/>
+          <w:color w:val="161616"/>
+        </w:rPr>
+      </w:pPr>
+      <w:r>
+        <w:rPr>
+          <w:rFonts w:ascii="Segoe UI" w:hAnsi="Segoe UI" w:cs="Segoe UI"/>
+          <w:color w:val="161616"/>
+        </w:rPr>
+        <w:lastRenderedPageBreak/>
+        <w:t>PostgreSQL is a hybrid relational-object database. You can store data in relational tables, but a PostgreSQL database also enables you to store custom data types, with their own non-relational properties. The database management system is extensible; you can add code modules to the database, which can be run by queries. Another key feature is the ability to store and manipulate geometric data, such as lines, circles, and polygons.</w:t>
+      </w:r>
+    </w:p>
+    <w:p>
+      <w:pPr>
+        <w:pStyle w:val="NormalWeb"/>
+        <w:shd w:val="clear" w:color="auto" w:fill="FFFFFF"/>
+        <w:rPr>
+          <w:rFonts w:ascii="Segoe UI" w:hAnsi="Segoe UI" w:cs="Segoe UI"/>
+          <w:color w:val="161616"/>
+        </w:rPr>
+      </w:pPr>
+      <w:r>
+        <w:rPr>
+          <w:rFonts w:ascii="Segoe UI" w:hAnsi="Segoe UI" w:cs="Segoe UI"/>
+          <w:color w:val="161616"/>
+        </w:rPr>
+        <w:t>PostgreSQL has its own query language called </w:t>
+      </w:r>
+      <w:proofErr w:type="spellStart"/>
+      <w:r>
+        <w:rPr>
+          <w:rStyle w:val="Emphasis"/>
+          <w:rFonts w:ascii="Segoe UI" w:hAnsi="Segoe UI" w:cs="Segoe UI"/>
+          <w:color w:val="161616"/>
+        </w:rPr>
+        <w:t>pgsql</w:t>
+      </w:r>
+      <w:proofErr w:type="spellEnd"/>
+      <w:r>
+        <w:rPr>
+          <w:rFonts w:ascii="Segoe UI" w:hAnsi="Segoe UI" w:cs="Segoe UI"/>
+          <w:color w:val="161616"/>
+        </w:rPr>
+        <w:t>. This language is a variant of the standard relational query language, SQL, with features that enable you to write stored procedures that run inside the database.</w:t>
+      </w:r>
+    </w:p>
+    <w:p>
+      <w:pPr>
+        <w:pStyle w:val="Heading2"/>
+        <w:shd w:val="clear" w:color="auto" w:fill="FFFFFF"/>
+        <w:spacing w:before="480" w:beforeAutospacing="0" w:after="180" w:afterAutospacing="0"/>
+        <w:rPr>
+          <w:rFonts w:ascii="Segoe UI" w:hAnsi="Segoe UI" w:cs="Segoe UI"/>
+          <w:color w:val="161616"/>
+        </w:rPr>
+      </w:pPr>
+      <w:r>
+        <w:rPr>
+          <w:rFonts w:ascii="Segoe UI" w:hAnsi="Segoe UI" w:cs="Segoe UI"/>
+          <w:color w:val="161616"/>
+        </w:rPr>
+        <w:t>Azure Database for MySQL</w:t>
+      </w:r>
+    </w:p>
+    <w:p>
+      <w:pPr>
+        <w:pStyle w:val="NormalWeb"/>
+        <w:shd w:val="clear" w:color="auto" w:fill="FFFFFF"/>
+        <w:rPr>
+          <w:rFonts w:ascii="Segoe UI" w:hAnsi="Segoe UI" w:cs="Segoe UI"/>
+          <w:color w:val="161616"/>
+        </w:rPr>
+      </w:pPr>
+      <w:r>
+        <w:rPr>
+          <w:rFonts w:ascii="Segoe UI" w:hAnsi="Segoe UI" w:cs="Segoe UI"/>
+          <w:noProof/>
+          <w:color w:val="161616"/>
+        </w:rPr>
+        <w:drawing>
+          <wp:inline distT="0" distB="0" distL="0" distR="0" wp14:anchorId="267ABA10" wp14:editId="2D2C1A0D">
+            <wp:extent cx="828675" cy="828675"/>
+            <wp:effectExtent l="0" t="0" r="0" b="9525"/>
+            <wp:docPr id="912234453" name="Picture 3" descr="Azure Database for MySQL logo"/>
+            <wp:cNvGraphicFramePr>
+              <a:graphicFrameLocks xmlns:a="http://schemas.openxmlformats.org/drawingml/2006/main" noChangeAspect="1"/>
+            </wp:cNvGraphicFramePr>
+            <a:graphic xmlns:a="http://schemas.openxmlformats.org/drawingml/2006/main">
+              <a:graphicData uri="http://schemas.openxmlformats.org/drawingml/2006/picture">
+                <pic:pic xmlns:pic="http://schemas.openxmlformats.org/drawingml/2006/picture">
+                  <pic:nvPicPr>
+                    <pic:cNvPr id="0" name="Picture 3" descr="Azure Database for MySQL logo"/>
+                    <pic:cNvPicPr>
+                      <a:picLocks noChangeAspect="1" noChangeArrowheads="1"/>
+                    </pic:cNvPicPr>
+                  </pic:nvPicPr>
+                  <pic:blipFill>
+                    <a:blip r:embed="rId9">
+                      <a:extLst>
+                        <a:ext uri="{28A0092B-C50C-407E-A947-70E740481C1C}">
+                          <a14:useLocalDpi xmlns:a14="http://schemas.microsoft.com/office/drawing/2010/main" val="0"/>
+                        </a:ext>
+                      </a:extLst>
+                    </a:blip>
+                    <a:srcRect/>
+                    <a:stretch>
+                      <a:fillRect/>
+                    </a:stretch>
+                  </pic:blipFill>
+                  <pic:spPr bwMode="auto">
+                    <a:xfrm>
+                      <a:off x="0" y="0"/>
+                      <a:ext cx="828675" cy="828675"/>
+                    </a:xfrm>
+                    <a:prstGeom prst="rect">
+                      <a:avLst/>
+                    </a:prstGeom>
+                    <a:noFill/>
+                    <a:ln>
+                      <a:noFill/>
+                    </a:ln>
+                  </pic:spPr>
+                </pic:pic>
+              </a:graphicData>
+            </a:graphic>
+          </wp:inline>
+        </w:drawing>
+      </w:r>
+      <w:r>
+        <w:rPr>
+          <w:rFonts w:ascii="Segoe UI" w:hAnsi="Segoe UI" w:cs="Segoe UI"/>
+          <w:color w:val="161616"/>
+        </w:rPr>
+        <w:t>Azure Database for MySQL is a PaaS implementation of MySQL in the Azure cloud, based on the MySQL Community Edition.</w:t>
+      </w:r>
+    </w:p>
+    <w:p>
+      <w:pPr>
+        <w:pStyle w:val="NormalWeb"/>
+        <w:shd w:val="clear" w:color="auto" w:fill="FFFFFF"/>
+        <w:rPr>
+          <w:rFonts w:ascii="Segoe UI" w:hAnsi="Segoe UI" w:cs="Segoe UI"/>
+          <w:color w:val="161616"/>
+        </w:rPr>
+      </w:pPr>
+      <w:r>
+        <w:rPr>
+          <w:rFonts w:ascii="Segoe UI" w:hAnsi="Segoe UI" w:cs="Segoe UI"/>
+          <w:color w:val="161616"/>
+        </w:rPr>
+        <w:t>The Azure Database for MySQL service includes high availability at no additional cost, and scalability as required. You only pay for what you use. Automatic backups are provided, with point-in-time restore.</w:t>
+      </w:r>
+    </w:p>
+    <w:p>
+      <w:pPr>
+        <w:pStyle w:val="NormalWeb"/>
+        <w:shd w:val="clear" w:color="auto" w:fill="FFFFFF"/>
+        <w:rPr>
+          <w:rFonts w:ascii="Segoe UI" w:hAnsi="Segoe UI" w:cs="Segoe UI"/>
+          <w:color w:val="161616"/>
+        </w:rPr>
+      </w:pPr>
+      <w:r>
+        <w:rPr>
+          <w:rFonts w:ascii="Segoe UI" w:hAnsi="Segoe UI" w:cs="Segoe UI"/>
+          <w:color w:val="161616"/>
+        </w:rPr>
+        <w:t>The server provides connection security to enforce firewall rules and, optionally, require SSL connections. Many server parameters enable you to configure server settings such as lock modes, maximum number of connections, and timeouts.</w:t>
+      </w:r>
+    </w:p>
+    <w:p>
+      <w:pPr>
+        <w:pStyle w:val="NormalWeb"/>
+        <w:shd w:val="clear" w:color="auto" w:fill="FFFFFF"/>
+        <w:rPr>
+          <w:rFonts w:ascii="Segoe UI" w:hAnsi="Segoe UI" w:cs="Segoe UI"/>
+          <w:color w:val="161616"/>
+        </w:rPr>
+      </w:pPr>
+      <w:r>
+        <w:rPr>
+          <w:rFonts w:ascii="Segoe UI" w:hAnsi="Segoe UI" w:cs="Segoe UI"/>
+          <w:color w:val="161616"/>
+        </w:rPr>
+        <w:t>Azure Database for MySQL provides a global database system that scales up to large databases without the need to manage hardware, network components, virtual servers, software patches, and other underlying components.</w:t>
+      </w:r>
+    </w:p>
+    <w:p>
+      <w:pPr>
+        <w:pStyle w:val="NormalWeb"/>
+        <w:shd w:val="clear" w:color="auto" w:fill="FFFFFF"/>
+        <w:rPr>
+          <w:rFonts w:ascii="Segoe UI" w:hAnsi="Segoe UI" w:cs="Segoe UI"/>
+          <w:color w:val="161616"/>
+        </w:rPr>
+      </w:pPr>
+      <w:r>
+        <w:rPr>
+          <w:rFonts w:ascii="Segoe UI" w:hAnsi="Segoe UI" w:cs="Segoe UI"/>
+          <w:color w:val="161616"/>
+        </w:rPr>
+        <w:t>Certain operations aren't available with Azure Database for MySQL. These functions are primarily concerned with security and administration. Azure manages these aspects of the database server itself.</w:t>
+      </w:r>
+    </w:p>
+    <w:p>
+      <w:pPr>
+        <w:pStyle w:val="Heading3"/>
+        <w:shd w:val="clear" w:color="auto" w:fill="FFFFFF"/>
+        <w:spacing w:before="450" w:after="270"/>
+        <w:rPr>
+          <w:rFonts w:ascii="Segoe UI" w:hAnsi="Segoe UI" w:cs="Segoe UI"/>
+          <w:color w:val="161616"/>
+        </w:rPr>
+      </w:pPr>
+      <w:r>
+        <w:rPr>
+          <w:rFonts w:ascii="Segoe UI" w:hAnsi="Segoe UI" w:cs="Segoe UI"/>
+          <w:color w:val="161616"/>
+        </w:rPr>
+        <w:t>Benefits of Azure Database for MySQL</w:t>
+      </w:r>
+    </w:p>
+    <w:p>
+      <w:pPr>
+        <w:pStyle w:val="NormalWeb"/>
+        <w:shd w:val="clear" w:color="auto" w:fill="FFFFFF"/>
+        <w:rPr>
+          <w:rFonts w:ascii="Segoe UI" w:hAnsi="Segoe UI" w:cs="Segoe UI"/>
+          <w:color w:val="161616"/>
+        </w:rPr>
+      </w:pPr>
+      <w:r>
+        <w:rPr>
+          <w:rFonts w:ascii="Segoe UI" w:hAnsi="Segoe UI" w:cs="Segoe UI"/>
+          <w:color w:val="161616"/>
+        </w:rPr>
+        <w:t>You get the following features with Azure Database for MySQL:</w:t>
+      </w:r>
+    </w:p>
+    <w:p>
+      <w:pPr>
+        <w:numPr>
+          <w:ilvl w:val="0"/>
+          <w:numId w:val="8"/>
+        </w:numPr>
+        <w:shd w:val="clear" w:color="auto" w:fill="FFFFFF"/>
+        <w:spacing w:after="0" w:line="240" w:lineRule="auto"/>
+        <w:ind w:left="1290"/>
+        <w:rPr>
+          <w:rFonts w:ascii="Segoe UI" w:hAnsi="Segoe UI" w:cs="Segoe UI"/>
+          <w:color w:val="161616"/>
+        </w:rPr>
+      </w:pPr>
+      <w:r>
+        <w:rPr>
+          <w:rFonts w:ascii="Segoe UI" w:hAnsi="Segoe UI" w:cs="Segoe UI"/>
+          <w:color w:val="161616"/>
+        </w:rPr>
+        <w:lastRenderedPageBreak/>
+        <w:t xml:space="preserve">High availability features </w:t>
+      </w:r>
+      <w:proofErr w:type="gramStart"/>
+      <w:r>
+        <w:rPr>
+          <w:rFonts w:ascii="Segoe UI" w:hAnsi="Segoe UI" w:cs="Segoe UI"/>
+          <w:color w:val="161616"/>
+        </w:rPr>
+        <w:t>built-in.</w:t>
+      </w:r>
+      <w:proofErr w:type="gramEnd"/>
+    </w:p>
+    <w:p>
+      <w:pPr>
+        <w:numPr>
+          <w:ilvl w:val="0"/>
+          <w:numId w:val="8"/>
+        </w:numPr>
+        <w:shd w:val="clear" w:color="auto" w:fill="FFFFFF"/>
+        <w:spacing w:after="0" w:line="240" w:lineRule="auto"/>
+        <w:ind w:left="1290"/>
+        <w:rPr>
+          <w:rFonts w:ascii="Segoe UI" w:hAnsi="Segoe UI" w:cs="Segoe UI"/>
+          <w:color w:val="161616"/>
+        </w:rPr>
+      </w:pPr>
+      <w:r>
+        <w:rPr>
+          <w:rFonts w:ascii="Segoe UI" w:hAnsi="Segoe UI" w:cs="Segoe UI"/>
+          <w:color w:val="161616"/>
+        </w:rPr>
+        <w:t>Predictable performance.</w:t>
+      </w:r>
+    </w:p>
+    <w:p>
+      <w:pPr>
+        <w:numPr>
+          <w:ilvl w:val="0"/>
+          <w:numId w:val="8"/>
+        </w:numPr>
+        <w:shd w:val="clear" w:color="auto" w:fill="FFFFFF"/>
+        <w:spacing w:after="0" w:line="240" w:lineRule="auto"/>
+        <w:ind w:left="1290"/>
+        <w:rPr>
+          <w:rFonts w:ascii="Segoe UI" w:hAnsi="Segoe UI" w:cs="Segoe UI"/>
+          <w:color w:val="161616"/>
+        </w:rPr>
+      </w:pPr>
+      <w:r>
+        <w:rPr>
+          <w:rFonts w:ascii="Segoe UI" w:hAnsi="Segoe UI" w:cs="Segoe UI"/>
+          <w:color w:val="161616"/>
+        </w:rPr>
+        <w:t>Easy scaling that responds quickly to demand.</w:t>
+      </w:r>
+    </w:p>
+    <w:p>
+      <w:pPr>
+        <w:numPr>
+          <w:ilvl w:val="0"/>
+          <w:numId w:val="8"/>
+        </w:numPr>
+        <w:shd w:val="clear" w:color="auto" w:fill="FFFFFF"/>
+        <w:spacing w:after="0" w:line="240" w:lineRule="auto"/>
+        <w:ind w:left="1290"/>
+        <w:rPr>
+          <w:rFonts w:ascii="Segoe UI" w:hAnsi="Segoe UI" w:cs="Segoe UI"/>
+          <w:color w:val="161616"/>
+        </w:rPr>
+      </w:pPr>
+      <w:r>
+        <w:rPr>
+          <w:rFonts w:ascii="Segoe UI" w:hAnsi="Segoe UI" w:cs="Segoe UI"/>
+          <w:color w:val="161616"/>
+        </w:rPr>
+        <w:t>Secure data, both at rest and in motion.</w:t>
+      </w:r>
+    </w:p>
+    <w:p>
+      <w:pPr>
+        <w:numPr>
+          <w:ilvl w:val="0"/>
+          <w:numId w:val="8"/>
+        </w:numPr>
+        <w:shd w:val="clear" w:color="auto" w:fill="FFFFFF"/>
+        <w:spacing w:after="0" w:line="240" w:lineRule="auto"/>
+        <w:ind w:left="1290"/>
+        <w:rPr>
+          <w:rFonts w:ascii="Segoe UI" w:hAnsi="Segoe UI" w:cs="Segoe UI"/>
+          <w:color w:val="161616"/>
+        </w:rPr>
+      </w:pPr>
+      <w:r>
+        <w:rPr>
+          <w:rFonts w:ascii="Segoe UI" w:hAnsi="Segoe UI" w:cs="Segoe UI"/>
+          <w:color w:val="161616"/>
+        </w:rPr>
+        <w:t>Automatic backups and point-in-time restore for the last 35 days.</w:t>
+      </w:r>
+    </w:p>
+    <w:p>
+      <w:pPr>
+        <w:numPr>
+          <w:ilvl w:val="0"/>
+          <w:numId w:val="8"/>
+        </w:numPr>
+        <w:shd w:val="clear" w:color="auto" w:fill="FFFFFF"/>
+        <w:spacing w:after="0" w:line="240" w:lineRule="auto"/>
+        <w:ind w:left="1290"/>
+        <w:rPr>
+          <w:rFonts w:ascii="Segoe UI" w:hAnsi="Segoe UI" w:cs="Segoe UI"/>
+          <w:color w:val="161616"/>
+        </w:rPr>
+      </w:pPr>
+      <w:r>
+        <w:rPr>
+          <w:rFonts w:ascii="Segoe UI" w:hAnsi="Segoe UI" w:cs="Segoe UI"/>
+          <w:color w:val="161616"/>
+        </w:rPr>
+        <w:t>Enterprise-level security and compliance with legislation.</w:t>
+      </w:r>
+    </w:p>
+    <w:p>
+      <w:pPr>
+        <w:pStyle w:val="NormalWeb"/>
+        <w:shd w:val="clear" w:color="auto" w:fill="FFFFFF"/>
+        <w:rPr>
+          <w:rFonts w:ascii="Segoe UI" w:hAnsi="Segoe UI" w:cs="Segoe UI"/>
+          <w:color w:val="161616"/>
+        </w:rPr>
+      </w:pPr>
+      <w:r>
+        <w:rPr>
+          <w:rFonts w:ascii="Segoe UI" w:hAnsi="Segoe UI" w:cs="Segoe UI"/>
+          <w:color w:val="161616"/>
+        </w:rPr>
+        <w:t xml:space="preserve">The system uses pay-as-you-go </w:t>
+      </w:r>
+      <w:proofErr w:type="gramStart"/>
+      <w:r>
+        <w:rPr>
+          <w:rFonts w:ascii="Segoe UI" w:hAnsi="Segoe UI" w:cs="Segoe UI"/>
+          <w:color w:val="161616"/>
+        </w:rPr>
+        <w:t>pricing</w:t>
+      </w:r>
+      <w:proofErr w:type="gramEnd"/>
+      <w:r>
+        <w:rPr>
+          <w:rFonts w:ascii="Segoe UI" w:hAnsi="Segoe UI" w:cs="Segoe UI"/>
+          <w:color w:val="161616"/>
+        </w:rPr>
+        <w:t xml:space="preserve"> so you only pay for what you use.</w:t>
+      </w:r>
+    </w:p>
+    <w:p>
+      <w:pPr>
+        <w:pStyle w:val="NormalWeb"/>
+        <w:shd w:val="clear" w:color="auto" w:fill="FFFFFF"/>
+        <w:rPr>
+          <w:rFonts w:ascii="Segoe UI" w:hAnsi="Segoe UI" w:cs="Segoe UI"/>
+          <w:color w:val="161616"/>
+        </w:rPr>
+      </w:pPr>
+      <w:r>
+        <w:rPr>
+          <w:rFonts w:ascii="Segoe UI" w:hAnsi="Segoe UI" w:cs="Segoe UI"/>
+          <w:color w:val="161616"/>
+        </w:rPr>
+        <w:t>Azure Database for MySQL servers provides monitoring functionality to add alerts, and to view metrics and logs.</w:t>
+      </w:r>
+    </w:p>
+    <w:p>
+      <w:pPr>
+        <w:pStyle w:val="Heading2"/>
+        <w:shd w:val="clear" w:color="auto" w:fill="FFFFFF"/>
+        <w:spacing w:before="480" w:beforeAutospacing="0" w:after="180" w:afterAutospacing="0"/>
+        <w:rPr>
+          <w:rFonts w:ascii="Segoe UI" w:hAnsi="Segoe UI" w:cs="Segoe UI"/>
+          <w:color w:val="161616"/>
+        </w:rPr>
+      </w:pPr>
+      <w:r>
+        <w:rPr>
+          <w:rFonts w:ascii="Segoe UI" w:hAnsi="Segoe UI" w:cs="Segoe UI"/>
+          <w:color w:val="161616"/>
+        </w:rPr>
+        <w:t>Azure Database for MariaDB</w:t>
+      </w:r>
+    </w:p>
+    <w:p>
+      <w:pPr>
+        <w:pStyle w:val="NormalWeb"/>
+        <w:shd w:val="clear" w:color="auto" w:fill="FFFFFF"/>
+        <w:rPr>
+          <w:rFonts w:ascii="Segoe UI" w:hAnsi="Segoe UI" w:cs="Segoe UI"/>
+          <w:color w:val="161616"/>
+        </w:rPr>
+      </w:pPr>
+      <w:r>
+        <w:rPr>
+          <w:rFonts w:ascii="Segoe UI" w:hAnsi="Segoe UI" w:cs="Segoe UI"/>
+          <w:noProof/>
+          <w:color w:val="161616"/>
+        </w:rPr>
+        <w:drawing>
+          <wp:inline distT="0" distB="0" distL="0" distR="0" wp14:anchorId="4D40B33B" wp14:editId="78EEAD4C">
+            <wp:extent cx="866775" cy="866775"/>
+            <wp:effectExtent l="0" t="0" r="0" b="9525"/>
+            <wp:docPr id="1737471249" name="Picture 2" descr="Azure Database for MariaDB logo"/>
+            <wp:cNvGraphicFramePr>
+              <a:graphicFrameLocks xmlns:a="http://schemas.openxmlformats.org/drawingml/2006/main" noChangeAspect="1"/>
+            </wp:cNvGraphicFramePr>
+            <a:graphic xmlns:a="http://schemas.openxmlformats.org/drawingml/2006/main">
+              <a:graphicData uri="http://schemas.openxmlformats.org/drawingml/2006/picture">
+                <pic:pic xmlns:pic="http://schemas.openxmlformats.org/drawingml/2006/picture">
+                  <pic:nvPicPr>
+                    <pic:cNvPr id="0" name="Picture 4" descr="Azure Database for MariaDB logo"/>
+                    <pic:cNvPicPr>
+                      <a:picLocks noChangeAspect="1" noChangeArrowheads="1"/>
+                    </pic:cNvPicPr>
+                  </pic:nvPicPr>
+                  <pic:blipFill>
+                    <a:blip r:embed="rId10">
+                      <a:extLst>
+                        <a:ext uri="{28A0092B-C50C-407E-A947-70E740481C1C}">
+                          <a14:useLocalDpi xmlns:a14="http://schemas.microsoft.com/office/drawing/2010/main" val="0"/>
+                        </a:ext>
+                      </a:extLst>
+                    </a:blip>
+                    <a:srcRect/>
+                    <a:stretch>
+                      <a:fillRect/>
+                    </a:stretch>
+                  </pic:blipFill>
+                  <pic:spPr bwMode="auto">
+                    <a:xfrm>
+                      <a:off x="0" y="0"/>
+                      <a:ext cx="866775" cy="866775"/>
+                    </a:xfrm>
+                    <a:prstGeom prst="rect">
+                      <a:avLst/>
+                    </a:prstGeom>
+                    <a:noFill/>
+                    <a:ln>
+                      <a:noFill/>
+                    </a:ln>
+                  </pic:spPr>
+                </pic:pic>
+              </a:graphicData>
+            </a:graphic>
+          </wp:inline>
+        </w:drawing>
+      </w:r>
+      <w:r>
+        <w:rPr>
+          <w:rFonts w:ascii="Segoe UI" w:hAnsi="Segoe UI" w:cs="Segoe UI"/>
+          <w:color w:val="161616"/>
+        </w:rPr>
+        <w:t>Azure Database for MariaDB is an implementation of the MariaDB database management system adapted to run in Azure. It's based on the MariaDB Community Edition.</w:t>
+      </w:r>
+    </w:p>
+    <w:p>
+      <w:pPr>
+        <w:pStyle w:val="NormalWeb"/>
+        <w:shd w:val="clear" w:color="auto" w:fill="FFFFFF"/>
+        <w:rPr>
+          <w:rFonts w:ascii="Segoe UI" w:hAnsi="Segoe UI" w:cs="Segoe UI"/>
+          <w:color w:val="161616"/>
+        </w:rPr>
+      </w:pPr>
+      <w:r>
+        <w:rPr>
+          <w:rFonts w:ascii="Segoe UI" w:hAnsi="Segoe UI" w:cs="Segoe UI"/>
+          <w:color w:val="161616"/>
+        </w:rPr>
+        <w:t>The database is fully managed and controlled by Azure. Once you've provisioned the service and transferred your data, the system requires almost no additional administration.</w:t>
+      </w:r>
+    </w:p>
+    <w:p>
+      <w:pPr>
+        <w:pStyle w:val="Heading3"/>
+        <w:shd w:val="clear" w:color="auto" w:fill="FFFFFF"/>
+        <w:spacing w:before="450" w:after="270"/>
+        <w:rPr>
+          <w:rFonts w:ascii="Segoe UI" w:hAnsi="Segoe UI" w:cs="Segoe UI"/>
+          <w:color w:val="161616"/>
+        </w:rPr>
+      </w:pPr>
+      <w:r>
+        <w:rPr>
+          <w:rFonts w:ascii="Segoe UI" w:hAnsi="Segoe UI" w:cs="Segoe UI"/>
+          <w:color w:val="161616"/>
+        </w:rPr>
+        <w:t>Benefits of Azure Database for MariaDB</w:t>
+      </w:r>
+    </w:p>
+    <w:p>
+      <w:pPr>
+        <w:pStyle w:val="NormalWeb"/>
+        <w:shd w:val="clear" w:color="auto" w:fill="FFFFFF"/>
+        <w:rPr>
+          <w:rFonts w:ascii="Segoe UI" w:hAnsi="Segoe UI" w:cs="Segoe UI"/>
+          <w:color w:val="161616"/>
+        </w:rPr>
+      </w:pPr>
+      <w:r>
+        <w:rPr>
+          <w:rFonts w:ascii="Segoe UI" w:hAnsi="Segoe UI" w:cs="Segoe UI"/>
+          <w:color w:val="161616"/>
+        </w:rPr>
+        <w:t>Azure Database for MariaDB delivers:</w:t>
+      </w:r>
+    </w:p>
+    <w:p>
+      <w:pPr>
+        <w:numPr>
+          <w:ilvl w:val="0"/>
+          <w:numId w:val="9"/>
+        </w:numPr>
+        <w:shd w:val="clear" w:color="auto" w:fill="FFFFFF"/>
+        <w:spacing w:after="0" w:line="240" w:lineRule="auto"/>
+        <w:ind w:left="1290"/>
+        <w:rPr>
+          <w:rFonts w:ascii="Segoe UI" w:hAnsi="Segoe UI" w:cs="Segoe UI"/>
+          <w:color w:val="161616"/>
+        </w:rPr>
+      </w:pPr>
+      <w:r>
+        <w:rPr>
+          <w:rFonts w:ascii="Segoe UI" w:hAnsi="Segoe UI" w:cs="Segoe UI"/>
+          <w:color w:val="161616"/>
+        </w:rPr>
+        <w:t>Built-in high availability with no additional cost.</w:t>
+      </w:r>
+    </w:p>
+    <w:p>
+      <w:pPr>
+        <w:numPr>
+          <w:ilvl w:val="0"/>
+          <w:numId w:val="9"/>
+        </w:numPr>
+        <w:shd w:val="clear" w:color="auto" w:fill="FFFFFF"/>
+        <w:spacing w:after="0" w:line="240" w:lineRule="auto"/>
+        <w:ind w:left="1290"/>
+        <w:rPr>
+          <w:rFonts w:ascii="Segoe UI" w:hAnsi="Segoe UI" w:cs="Segoe UI"/>
+          <w:color w:val="161616"/>
+        </w:rPr>
+      </w:pPr>
+      <w:r>
+        <w:rPr>
+          <w:rFonts w:ascii="Segoe UI" w:hAnsi="Segoe UI" w:cs="Segoe UI"/>
+          <w:color w:val="161616"/>
+        </w:rPr>
+        <w:t>Predictable performance, using inclusive pay-as-you-go pricing.</w:t>
+      </w:r>
+    </w:p>
+    <w:p>
+      <w:pPr>
+        <w:numPr>
+          <w:ilvl w:val="0"/>
+          <w:numId w:val="9"/>
+        </w:numPr>
+        <w:shd w:val="clear" w:color="auto" w:fill="FFFFFF"/>
+        <w:spacing w:after="0" w:line="240" w:lineRule="auto"/>
+        <w:ind w:left="1290"/>
+        <w:rPr>
+          <w:rFonts w:ascii="Segoe UI" w:hAnsi="Segoe UI" w:cs="Segoe UI"/>
+          <w:color w:val="161616"/>
+        </w:rPr>
+      </w:pPr>
+      <w:r>
+        <w:rPr>
+          <w:rFonts w:ascii="Segoe UI" w:hAnsi="Segoe UI" w:cs="Segoe UI"/>
+          <w:color w:val="161616"/>
+        </w:rPr>
+        <w:t>Scaling as needed within seconds.</w:t>
+      </w:r>
+    </w:p>
+    <w:p>
+      <w:pPr>
+        <w:numPr>
+          <w:ilvl w:val="0"/>
+          <w:numId w:val="9"/>
+        </w:numPr>
+        <w:shd w:val="clear" w:color="auto" w:fill="FFFFFF"/>
+        <w:spacing w:after="0" w:line="240" w:lineRule="auto"/>
+        <w:ind w:left="1290"/>
+        <w:rPr>
+          <w:rFonts w:ascii="Segoe UI" w:hAnsi="Segoe UI" w:cs="Segoe UI"/>
+          <w:color w:val="161616"/>
+        </w:rPr>
+      </w:pPr>
+      <w:r>
+        <w:rPr>
+          <w:rFonts w:ascii="Segoe UI" w:hAnsi="Segoe UI" w:cs="Segoe UI"/>
+          <w:color w:val="161616"/>
+        </w:rPr>
+        <w:t>Secured protection of sensitive data at rest and in motion.</w:t>
+      </w:r>
+    </w:p>
+    <w:p>
+      <w:pPr>
+        <w:numPr>
+          <w:ilvl w:val="0"/>
+          <w:numId w:val="9"/>
+        </w:numPr>
+        <w:shd w:val="clear" w:color="auto" w:fill="FFFFFF"/>
+        <w:spacing w:after="0" w:line="240" w:lineRule="auto"/>
+        <w:ind w:left="1290"/>
+        <w:rPr>
+          <w:rFonts w:ascii="Segoe UI" w:hAnsi="Segoe UI" w:cs="Segoe UI"/>
+          <w:color w:val="161616"/>
+        </w:rPr>
+      </w:pPr>
+      <w:r>
+        <w:rPr>
+          <w:rFonts w:ascii="Segoe UI" w:hAnsi="Segoe UI" w:cs="Segoe UI"/>
+          <w:color w:val="161616"/>
+        </w:rPr>
+        <w:t>Automatic backups and point-in-time-</w:t>
+      </w:r>
+      <w:proofErr w:type="gramStart"/>
+      <w:r>
+        <w:rPr>
+          <w:rFonts w:ascii="Segoe UI" w:hAnsi="Segoe UI" w:cs="Segoe UI"/>
+          <w:color w:val="161616"/>
+        </w:rPr>
+        <w:t>restore</w:t>
+      </w:r>
+      <w:proofErr w:type="gramEnd"/>
+      <w:r>
+        <w:rPr>
+          <w:rFonts w:ascii="Segoe UI" w:hAnsi="Segoe UI" w:cs="Segoe UI"/>
+          <w:color w:val="161616"/>
+        </w:rPr>
+        <w:t xml:space="preserve"> for up to 35 days.</w:t>
+      </w:r>
+    </w:p>
+    <w:p>
+      <w:pPr>
+        <w:numPr>
+          <w:ilvl w:val="0"/>
+          <w:numId w:val="9"/>
+        </w:numPr>
+        <w:shd w:val="clear" w:color="auto" w:fill="FFFFFF"/>
+        <w:spacing w:after="0" w:line="240" w:lineRule="auto"/>
+        <w:ind w:left="1290"/>
+        <w:rPr>
+          <w:rFonts w:ascii="Segoe UI" w:hAnsi="Segoe UI" w:cs="Segoe UI"/>
+          <w:color w:val="161616"/>
+        </w:rPr>
+      </w:pPr>
+      <w:r>
+        <w:rPr>
+          <w:rFonts w:ascii="Segoe UI" w:hAnsi="Segoe UI" w:cs="Segoe UI"/>
+          <w:color w:val="161616"/>
+        </w:rPr>
+        <w:t>Enterprise-grade security and compliance.</w:t>
+      </w:r>
+    </w:p>
+    <w:p>
+      <w:pPr>
+        <w:pStyle w:val="Heading2"/>
+        <w:shd w:val="clear" w:color="auto" w:fill="FFFFFF"/>
+        <w:spacing w:before="480" w:beforeAutospacing="0" w:after="180" w:afterAutospacing="0"/>
+        <w:rPr>
+          <w:rFonts w:ascii="Segoe UI" w:hAnsi="Segoe UI" w:cs="Segoe UI"/>
+          <w:color w:val="161616"/>
+        </w:rPr>
+      </w:pPr>
+      <w:r>
+        <w:rPr>
+          <w:rFonts w:ascii="Segoe UI" w:hAnsi="Segoe UI" w:cs="Segoe UI"/>
+          <w:color w:val="161616"/>
+        </w:rPr>
+        <w:t>Azure Database for PostgreSQL</w:t>
+      </w:r>
+    </w:p>
+    <w:p>
+      <w:pPr>
+        <w:pStyle w:val="NormalWeb"/>
+        <w:shd w:val="clear" w:color="auto" w:fill="FFFFFF"/>
+        <w:rPr>
+          <w:rFonts w:ascii="Segoe UI" w:hAnsi="Segoe UI" w:cs="Segoe UI"/>
+          <w:color w:val="161616"/>
+        </w:rPr>
+      </w:pPr>
+      <w:r>
+        <w:rPr>
+          <w:rFonts w:ascii="Segoe UI" w:hAnsi="Segoe UI" w:cs="Segoe UI"/>
+          <w:noProof/>
+          <w:color w:val="161616"/>
+        </w:rPr>
+        <w:lastRenderedPageBreak/>
+        <w:drawing>
+          <wp:inline distT="0" distB="0" distL="0" distR="0" wp14:anchorId="4628B9D9" wp14:editId="7DE78F1E">
+            <wp:extent cx="828675" cy="828675"/>
+            <wp:effectExtent l="0" t="0" r="0" b="9525"/>
+            <wp:docPr id="325470453" name="Picture 1" descr="Azure Database for PostgreSQL logo"/>
+            <wp:cNvGraphicFramePr>
+              <a:graphicFrameLocks xmlns:a="http://schemas.openxmlformats.org/drawingml/2006/main" noChangeAspect="1"/>
+            </wp:cNvGraphicFramePr>
+            <a:graphic xmlns:a="http://schemas.openxmlformats.org/drawingml/2006/main">
+              <a:graphicData uri="http://schemas.openxmlformats.org/drawingml/2006/picture">
+                <pic:pic xmlns:pic="http://schemas.openxmlformats.org/drawingml/2006/picture">
+                  <pic:nvPicPr>
+                    <pic:cNvPr id="0" name="Picture 5" descr="Azure Database for PostgreSQL logo"/>
+                    <pic:cNvPicPr>
+                      <a:picLocks noChangeAspect="1" noChangeArrowheads="1"/>
+                    </pic:cNvPicPr>
+                  </pic:nvPicPr>
+                  <pic:blipFill>
+                    <a:blip r:embed="rId11">
+                      <a:extLst>
+                        <a:ext uri="{28A0092B-C50C-407E-A947-70E740481C1C}">
+                          <a14:useLocalDpi xmlns:a14="http://schemas.microsoft.com/office/drawing/2010/main" val="0"/>
+                        </a:ext>
+                      </a:extLst>
+                    </a:blip>
+                    <a:srcRect/>
+                    <a:stretch>
+                      <a:fillRect/>
+                    </a:stretch>
+                  </pic:blipFill>
+                  <pic:spPr bwMode="auto">
+                    <a:xfrm>
+                      <a:off x="0" y="0"/>
+                      <a:ext cx="828675" cy="828675"/>
+                    </a:xfrm>
+                    <a:prstGeom prst="rect">
+                      <a:avLst/>
+                    </a:prstGeom>
+                    <a:noFill/>
+                    <a:ln>
+                      <a:noFill/>
+                    </a:ln>
+                  </pic:spPr>
+                </pic:pic>
+              </a:graphicData>
+            </a:graphic>
+          </wp:inline>
+        </w:drawing>
+      </w:r>
+      <w:r>
+        <w:rPr>
+          <w:rFonts w:ascii="Segoe UI" w:hAnsi="Segoe UI" w:cs="Segoe UI"/>
+          <w:color w:val="161616"/>
+        </w:rPr>
+        <w:t>If you prefer PostgreSQL, you can choose Azure Database for PostgreSQL to run a PaaS implementation of PostgreSQL in the Azure Cloud. This service provides the same availability, performance, scaling, security, and administrative benefits as the MySQL service.</w:t>
+      </w:r>
+    </w:p>
+    <w:p>
+      <w:pPr>
+        <w:pStyle w:val="NormalWeb"/>
+        <w:shd w:val="clear" w:color="auto" w:fill="FFFFFF"/>
+        <w:rPr>
+          <w:rFonts w:ascii="Segoe UI" w:hAnsi="Segoe UI" w:cs="Segoe UI"/>
+          <w:color w:val="161616"/>
+        </w:rPr>
+      </w:pPr>
+      <w:r>
+        <w:rPr>
+          <w:rFonts w:ascii="Segoe UI" w:hAnsi="Segoe UI" w:cs="Segoe UI"/>
+          <w:color w:val="161616"/>
+        </w:rPr>
+        <w:t xml:space="preserve">Some features of on-premises PostgreSQL databases aren't available in Azure Database for PostgreSQL. These features are mostly concerned with the extensions that users can add to a database to perform specialized tasks, such as writing stored procedures in various programming languages (other than </w:t>
+      </w:r>
+      <w:proofErr w:type="spellStart"/>
+      <w:r>
+        <w:rPr>
+          <w:rFonts w:ascii="Segoe UI" w:hAnsi="Segoe UI" w:cs="Segoe UI"/>
+          <w:color w:val="161616"/>
+        </w:rPr>
+        <w:t>pgsql</w:t>
+      </w:r>
+      <w:proofErr w:type="spellEnd"/>
+      <w:r>
+        <w:rPr>
+          <w:rFonts w:ascii="Segoe UI" w:hAnsi="Segoe UI" w:cs="Segoe UI"/>
+          <w:color w:val="161616"/>
+        </w:rPr>
+        <w:t>, which is available), and interacting directly with the operating system. A core set of the most frequently used extensions is supported, and the list of available extensions is under continuous review.</w:t>
+      </w:r>
+    </w:p>
+    <w:p>
+      <w:pPr>
+        <w:pStyle w:val="Heading3"/>
+        <w:shd w:val="clear" w:color="auto" w:fill="FFFFFF"/>
+        <w:spacing w:before="450" w:after="270"/>
+        <w:rPr>
+          <w:rFonts w:ascii="Segoe UI" w:hAnsi="Segoe UI" w:cs="Segoe UI"/>
+          <w:color w:val="161616"/>
+        </w:rPr>
+      </w:pPr>
+      <w:r>
+        <w:rPr>
+          <w:rFonts w:ascii="Segoe UI" w:hAnsi="Segoe UI" w:cs="Segoe UI"/>
+          <w:color w:val="161616"/>
+        </w:rPr>
+        <w:t>Azure Database for PostgreSQL Flexible Server</w:t>
+      </w:r>
+    </w:p>
+    <w:p>
+      <w:pPr>
+        <w:pStyle w:val="NormalWeb"/>
+        <w:shd w:val="clear" w:color="auto" w:fill="FFFFFF"/>
+        <w:rPr>
+          <w:rFonts w:ascii="Segoe UI" w:hAnsi="Segoe UI" w:cs="Segoe UI"/>
+          <w:color w:val="161616"/>
+        </w:rPr>
+      </w:pPr>
+      <w:r>
+        <w:rPr>
+          <w:rFonts w:ascii="Segoe UI" w:hAnsi="Segoe UI" w:cs="Segoe UI"/>
+          <w:color w:val="161616"/>
+        </w:rPr>
+        <w:t xml:space="preserve">The flexible-server deployment option for PostgreSQL is a fully managed database service. It provides a high level of control and server configuration </w:t>
+      </w:r>
+      <w:proofErr w:type="gramStart"/>
+      <w:r>
+        <w:rPr>
+          <w:rFonts w:ascii="Segoe UI" w:hAnsi="Segoe UI" w:cs="Segoe UI"/>
+          <w:color w:val="161616"/>
+        </w:rPr>
+        <w:t>customizations, and</w:t>
+      </w:r>
+      <w:proofErr w:type="gramEnd"/>
+      <w:r>
+        <w:rPr>
+          <w:rFonts w:ascii="Segoe UI" w:hAnsi="Segoe UI" w:cs="Segoe UI"/>
+          <w:color w:val="161616"/>
+        </w:rPr>
+        <w:t xml:space="preserve"> provides cost optimization controls.</w:t>
+      </w:r>
+    </w:p>
+    <w:p>
+      <w:pPr>
+        <w:pStyle w:val="Heading3"/>
+        <w:shd w:val="clear" w:color="auto" w:fill="FFFFFF"/>
+        <w:spacing w:before="450" w:after="270"/>
+        <w:rPr>
+          <w:rFonts w:ascii="Segoe UI" w:hAnsi="Segoe UI" w:cs="Segoe UI"/>
+          <w:color w:val="161616"/>
+        </w:rPr>
+      </w:pPr>
+      <w:r>
+        <w:rPr>
+          <w:rFonts w:ascii="Segoe UI" w:hAnsi="Segoe UI" w:cs="Segoe UI"/>
+          <w:color w:val="161616"/>
+        </w:rPr>
+        <w:t>Benefits of Azure Database for PostgreSQL</w:t>
+      </w:r>
+    </w:p>
+    <w:p>
+      <w:pPr>
+        <w:pStyle w:val="NormalWeb"/>
+        <w:shd w:val="clear" w:color="auto" w:fill="FFFFFF"/>
+        <w:rPr>
+          <w:rFonts w:ascii="Segoe UI" w:hAnsi="Segoe UI" w:cs="Segoe UI"/>
+          <w:color w:val="161616"/>
+        </w:rPr>
+      </w:pPr>
+      <w:r>
+        <w:rPr>
+          <w:rFonts w:ascii="Segoe UI" w:hAnsi="Segoe UI" w:cs="Segoe UI"/>
+          <w:color w:val="161616"/>
+        </w:rPr>
+        <w:t>Azure Database for PostgreSQL is a highly available service. It contains built-in failure detection and failover mechanisms.</w:t>
+      </w:r>
+    </w:p>
+    <w:p>
+      <w:pPr>
+        <w:pStyle w:val="NormalWeb"/>
+        <w:shd w:val="clear" w:color="auto" w:fill="FFFFFF"/>
+        <w:rPr>
+          <w:rFonts w:ascii="Segoe UI" w:hAnsi="Segoe UI" w:cs="Segoe UI"/>
+          <w:color w:val="161616"/>
+        </w:rPr>
+      </w:pPr>
+      <w:r>
+        <w:rPr>
+          <w:rFonts w:ascii="Segoe UI" w:hAnsi="Segoe UI" w:cs="Segoe UI"/>
+          <w:color w:val="161616"/>
+        </w:rPr>
+        <w:t>Users of PostgreSQL will be familiar with the </w:t>
+      </w:r>
+      <w:proofErr w:type="spellStart"/>
+      <w:r>
+        <w:rPr>
+          <w:rStyle w:val="Strong"/>
+          <w:rFonts w:ascii="Segoe UI" w:hAnsi="Segoe UI" w:cs="Segoe UI"/>
+          <w:color w:val="161616"/>
+        </w:rPr>
+        <w:t>pgAdmin</w:t>
+      </w:r>
+      <w:proofErr w:type="spellEnd"/>
+      <w:r>
+        <w:rPr>
+          <w:rFonts w:ascii="Segoe UI" w:hAnsi="Segoe UI" w:cs="Segoe UI"/>
+          <w:color w:val="161616"/>
+        </w:rPr>
+        <w:t xml:space="preserve"> tool, which you can use to manage and monitor a PostgreSQL database. You can continue to use this tool to connect to Azure Database for PostgreSQL. However, some server-focused functionality, such as performing server backup and restore, </w:t>
+      </w:r>
+      <w:proofErr w:type="gramStart"/>
+      <w:r>
+        <w:rPr>
+          <w:rFonts w:ascii="Segoe UI" w:hAnsi="Segoe UI" w:cs="Segoe UI"/>
+          <w:color w:val="161616"/>
+        </w:rPr>
+        <w:t>aren't</w:t>
+      </w:r>
+      <w:proofErr w:type="gramEnd"/>
+      <w:r>
+        <w:rPr>
+          <w:rFonts w:ascii="Segoe UI" w:hAnsi="Segoe UI" w:cs="Segoe UI"/>
+          <w:color w:val="161616"/>
+        </w:rPr>
+        <w:t xml:space="preserve"> available because the server is managed and maintained by Microsoft.</w:t>
+      </w:r>
+    </w:p>
+    <w:p>
+      <w:pPr>
+        <w:pStyle w:val="NormalWeb"/>
+        <w:shd w:val="clear" w:color="auto" w:fill="FFFFFF"/>
+        <w:rPr>
+          <w:rFonts w:ascii="Segoe UI" w:hAnsi="Segoe UI" w:cs="Segoe UI"/>
+          <w:color w:val="161616"/>
+        </w:rPr>
+      </w:pPr>
+      <w:r>
+        <w:rPr>
+          <w:rFonts w:ascii="Segoe UI" w:hAnsi="Segoe UI" w:cs="Segoe UI"/>
+          <w:color w:val="161616"/>
+        </w:rPr>
+        <w:t xml:space="preserve">Azure Database for PostgreSQL records information about queries </w:t>
+      </w:r>
+      <w:proofErr w:type="gramStart"/>
+      <w:r>
+        <w:rPr>
+          <w:rFonts w:ascii="Segoe UI" w:hAnsi="Segoe UI" w:cs="Segoe UI"/>
+          <w:color w:val="161616"/>
+        </w:rPr>
+        <w:t>run</w:t>
+      </w:r>
+      <w:proofErr w:type="gramEnd"/>
+      <w:r>
+        <w:rPr>
+          <w:rFonts w:ascii="Segoe UI" w:hAnsi="Segoe UI" w:cs="Segoe UI"/>
+          <w:color w:val="161616"/>
+        </w:rPr>
+        <w:t xml:space="preserve"> against databases on the </w:t>
+      </w:r>
+      <w:proofErr w:type="gramStart"/>
+      <w:r>
+        <w:rPr>
+          <w:rFonts w:ascii="Segoe UI" w:hAnsi="Segoe UI" w:cs="Segoe UI"/>
+          <w:color w:val="161616"/>
+        </w:rPr>
+        <w:t>server, and</w:t>
+      </w:r>
+      <w:proofErr w:type="gramEnd"/>
+      <w:r>
+        <w:rPr>
+          <w:rFonts w:ascii="Segoe UI" w:hAnsi="Segoe UI" w:cs="Segoe UI"/>
+          <w:color w:val="161616"/>
+        </w:rPr>
+        <w:t xml:space="preserve"> saves them in a database named </w:t>
+      </w:r>
+      <w:proofErr w:type="spellStart"/>
+      <w:r>
+        <w:rPr>
+          <w:rStyle w:val="Emphasis"/>
+          <w:rFonts w:ascii="Segoe UI" w:hAnsi="Segoe UI" w:cs="Segoe UI"/>
+          <w:color w:val="161616"/>
+        </w:rPr>
+        <w:t>azure_sys</w:t>
+      </w:r>
+      <w:proofErr w:type="spellEnd"/>
+      <w:r>
+        <w:rPr>
+          <w:rFonts w:ascii="Segoe UI" w:hAnsi="Segoe UI" w:cs="Segoe UI"/>
+          <w:color w:val="161616"/>
+        </w:rPr>
+        <w:t>. You query the </w:t>
+      </w:r>
+      <w:proofErr w:type="spellStart"/>
+      <w:r>
+        <w:rPr>
+          <w:rStyle w:val="Emphasis"/>
+          <w:rFonts w:ascii="Segoe UI" w:hAnsi="Segoe UI" w:cs="Segoe UI"/>
+          <w:color w:val="161616"/>
+        </w:rPr>
+        <w:t>query_</w:t>
+      </w:r>
+      <w:proofErr w:type="gramStart"/>
+      <w:r>
+        <w:rPr>
+          <w:rStyle w:val="Emphasis"/>
+          <w:rFonts w:ascii="Segoe UI" w:hAnsi="Segoe UI" w:cs="Segoe UI"/>
+          <w:color w:val="161616"/>
+        </w:rPr>
+        <w:t>store.qs</w:t>
+      </w:r>
+      <w:proofErr w:type="gramEnd"/>
+      <w:r>
+        <w:rPr>
+          <w:rStyle w:val="Emphasis"/>
+          <w:rFonts w:ascii="Segoe UI" w:hAnsi="Segoe UI" w:cs="Segoe UI"/>
+          <w:color w:val="161616"/>
+        </w:rPr>
+        <w:t>_view</w:t>
+      </w:r>
+      <w:proofErr w:type="spellEnd"/>
+      <w:r>
+        <w:rPr>
+          <w:rFonts w:ascii="Segoe UI" w:hAnsi="Segoe UI" w:cs="Segoe UI"/>
+          <w:color w:val="161616"/>
+        </w:rPr>
+        <w:t> view to see this information, and use it to monitor the queries that users are running. This information can prove invaluable if you need to fine-tune the queries performed by your applications.</w:t>
+      </w:r>
+    </w:p>
+    <w:p>
+      <w:pPr>
+        <w:shd w:val="clear" w:color="auto" w:fill="FFFFFF"/>
+        <w:rPr>
+          <w:rFonts w:ascii="Segoe UI" w:hAnsi="Segoe UI" w:cs="Segoe UI"/>
+          <w:color w:val="161616"/>
+        </w:rPr>
+      </w:pPr>
+      <w:r>
+        <w:rPr>
+          <w:rFonts w:ascii="Segoe UI" w:hAnsi="Segoe UI" w:cs="Segoe UI"/>
+          <w:color w:val="161616"/>
+        </w:rPr>
+        <w:pict w14:anchorId="236E8463">
           <v:rect id="_x0000_i1030" style="width:0;height:0" o:hralign="center" o:hrstd="t" o:hr="t" fillcolor="#a0a0a0" stroked="f"/>
         </w:pict>
       </w:r>
@@ -2071,7 +3460,7 @@
           <w:color w:val="161616"/>
         </w:rPr>
         <w:lastRenderedPageBreak/>
-        <w:t xml:space="preserve">Next unit: Describe Azure services for </w:t>
+        <w:t xml:space="preserve">Next unit: Exercise: Explore Azure relational database </w:t>
       </w:r>
       <w:proofErr w:type="gramStart"/>
       <w:r>
@@ -2079,15 +3468,1404 @@
           <w:rFonts w:ascii="Segoe UI" w:hAnsi="Segoe UI" w:cs="Segoe UI"/>
           <w:color w:val="161616"/>
         </w:rPr>
-        <w:t>open-source</w:t>
+        <w:t>services</w:t>
       </w:r>
       <w:proofErr w:type="gramEnd"/>
-      <w:r>
-        <w:rPr>
-          <w:rFonts w:ascii="Segoe UI" w:hAnsi="Segoe UI" w:cs="Segoe UI"/>
-          <w:color w:val="161616"/>
-        </w:rPr>
-        <w:t xml:space="preserve"> databases</w:t>
+    </w:p>
+    <w:p>
+      <w:pPr>
+        <w:pStyle w:val="NormalWeb"/>
+        <w:shd w:val="clear" w:color="auto" w:fill="FFFFFF"/>
+        <w:rPr>
+          <w:rFonts w:ascii="Segoe UI" w:hAnsi="Segoe UI" w:cs="Segoe UI"/>
+          <w:color w:val="161616"/>
+        </w:rPr>
+      </w:pPr>
+      <w:r>
+        <w:rPr>
+          <w:rFonts w:ascii="Segoe UI" w:hAnsi="Segoe UI" w:cs="Segoe UI"/>
+          <w:color w:val="161616"/>
+        </w:rPr>
+        <w:t>Now it's your opportunity to explore relational database services in Azure.</w:t>
+      </w:r>
+    </w:p>
+    <w:p>
+      <w:pPr>
+        <w:pStyle w:val="alert-title"/>
+        <w:spacing w:before="0" w:beforeAutospacing="0" w:after="0" w:afterAutospacing="0"/>
+        <w:rPr>
+          <w:rFonts w:ascii="Segoe UI" w:hAnsi="Segoe UI" w:cs="Segoe UI"/>
+          <w:b/>
+          <w:bCs/>
+          <w:color w:val="161616"/>
+        </w:rPr>
+      </w:pPr>
+      <w:r>
+        <w:rPr>
+          <w:rFonts w:ascii="Segoe UI" w:hAnsi="Segoe UI" w:cs="Segoe UI"/>
+          <w:b/>
+          <w:bCs/>
+          <w:color w:val="161616"/>
+        </w:rPr>
+        <w:t> Note</w:t>
+      </w:r>
+    </w:p>
+    <w:p>
+      <w:pPr>
+        <w:pStyle w:val="NormalWeb"/>
+        <w:rPr>
+          <w:rFonts w:ascii="Segoe UI" w:hAnsi="Segoe UI" w:cs="Segoe UI"/>
+          <w:color w:val="161616"/>
+        </w:rPr>
+      </w:pPr>
+      <w:r>
+        <w:rPr>
+          <w:rFonts w:ascii="Segoe UI" w:hAnsi="Segoe UI" w:cs="Segoe UI"/>
+          <w:color w:val="161616"/>
+        </w:rPr>
+        <w:t>To complete this lab, you will need an </w:t>
+      </w:r>
+      <w:hyperlink r:id="rId12" w:tgtFrame="az-portal" w:history="1">
+        <w:r>
+          <w:rPr>
+            <w:rStyle w:val="Hyperlink"/>
+            <w:rFonts w:ascii="Segoe UI" w:hAnsi="Segoe UI" w:cs="Segoe UI"/>
+            <w:b/>
+            <w:bCs/>
+          </w:rPr>
+          <w:t>Azure subscription</w:t>
+        </w:r>
+      </w:hyperlink>
+      <w:r>
+        <w:rPr>
+          <w:rFonts w:ascii="Segoe UI" w:hAnsi="Segoe UI" w:cs="Segoe UI"/>
+          <w:color w:val="161616"/>
+        </w:rPr>
+        <w:t> in which you have administrative access.</w:t>
+      </w:r>
+    </w:p>
+    <w:p>
+      <w:pPr>
+        <w:pStyle w:val="NormalWeb"/>
+        <w:shd w:val="clear" w:color="auto" w:fill="FFFFFF"/>
+        <w:rPr>
+          <w:rFonts w:ascii="Segoe UI" w:hAnsi="Segoe UI" w:cs="Segoe UI"/>
+          <w:color w:val="161616"/>
+        </w:rPr>
+      </w:pPr>
+      <w:r>
+        <w:rPr>
+          <w:rFonts w:ascii="Segoe UI" w:hAnsi="Segoe UI" w:cs="Segoe UI"/>
+          <w:color w:val="161616"/>
+        </w:rPr>
+        <w:t>Launch the exercise and follow the instructions to explore Azure SQL Database.</w:t>
+      </w:r>
+    </w:p>
+    <w:p>
+      <w:pPr>
+        <w:shd w:val="clear" w:color="auto" w:fill="FFFFFF"/>
+        <w:spacing w:after="0" w:line="240" w:lineRule="auto"/>
+        <w:outlineLvl w:val="0"/>
+        <w:rPr>
+          <w:rFonts w:ascii="Segoe UI" w:eastAsia="Times New Roman" w:hAnsi="Segoe UI" w:cs="Segoe UI"/>
+          <w:b/>
+          <w:bCs/>
+          <w:color w:val="161616"/>
+          <w:kern w:val="36"/>
+          <w:sz w:val="48"/>
+          <w:szCs w:val="48"/>
+          <w14:ligatures w14:val="none"/>
+        </w:rPr>
+      </w:pPr>
+      <w:r>
+        <w:rPr>
+          <w:rFonts w:ascii="Segoe UI" w:eastAsia="Times New Roman" w:hAnsi="Segoe UI" w:cs="Segoe UI"/>
+          <w:b/>
+          <w:bCs/>
+          <w:color w:val="161616"/>
+          <w:kern w:val="36"/>
+          <w:sz w:val="48"/>
+          <w:szCs w:val="48"/>
+          <w14:ligatures w14:val="none"/>
+        </w:rPr>
+        <w:t>Knowledge check</w:t>
+      </w:r>
+    </w:p>
+    <w:p>
+      <w:pPr>
+        <w:shd w:val="clear" w:color="auto" w:fill="FFFFFF"/>
+        <w:spacing w:after="0" w:line="240" w:lineRule="auto"/>
+        <w:rPr>
+          <w:rFonts w:ascii="Segoe UI" w:eastAsia="Times New Roman" w:hAnsi="Segoe UI" w:cs="Segoe UI"/>
+          <w:color w:val="161616"/>
+          <w:kern w:val="0"/>
+          <w:sz w:val="24"/>
+          <w:szCs w:val="24"/>
+          <w14:ligatures w14:val="none"/>
+        </w:rPr>
+      </w:pPr>
+      <w:r>
+        <w:rPr>
+          <w:rFonts w:ascii="docons" w:eastAsia="Times New Roman" w:hAnsi="docons" w:cs="Segoe UI"/>
+          <w:color w:val="161616"/>
+          <w:kern w:val="0"/>
+          <w:sz w:val="14"/>
+          <w:szCs w:val="14"/>
+          <w:bdr w:val="none" w:sz="0" w:space="0" w:color="auto" w:frame="1"/>
+          <w14:ligatures w14:val="none"/>
+        </w:rPr>
+        <w:t>Completed</w:t>
+      </w:r>
+      <w:r>
+        <w:rPr>
+          <w:rFonts w:ascii="Segoe UI" w:eastAsia="Times New Roman" w:hAnsi="Segoe UI" w:cs="Segoe UI"/>
+          <w:color w:val="161616"/>
+          <w:kern w:val="0"/>
+          <w:sz w:val="18"/>
+          <w:szCs w:val="18"/>
+          <w14:ligatures w14:val="none"/>
+        </w:rPr>
+        <w:t>200 XP</w:t>
+      </w:r>
+    </w:p>
+    <w:p>
+      <w:pPr>
+        <w:numPr>
+          <w:ilvl w:val="0"/>
+          <w:numId w:val="10"/>
+        </w:numPr>
+        <w:shd w:val="clear" w:color="auto" w:fill="FFFFFF"/>
+        <w:spacing w:after="0" w:line="240" w:lineRule="auto"/>
+        <w:rPr>
+          <w:rFonts w:ascii="Segoe UI" w:eastAsia="Times New Roman" w:hAnsi="Segoe UI" w:cs="Segoe UI"/>
+          <w:kern w:val="0"/>
+          <w:sz w:val="24"/>
+          <w:szCs w:val="24"/>
+          <w14:ligatures w14:val="none"/>
+        </w:rPr>
+      </w:pPr>
+      <w:r>
+        <w:rPr>
+          <w:rFonts w:ascii="Segoe UI" w:eastAsia="Times New Roman" w:hAnsi="Segoe UI" w:cs="Segoe UI"/>
+          <w:kern w:val="0"/>
+          <w:sz w:val="24"/>
+          <w:szCs w:val="24"/>
+          <w14:ligatures w14:val="none"/>
+        </w:rPr>
+        <w:t>3 minutes</w:t>
+      </w:r>
+    </w:p>
+    <w:p>
+      <w:pPr>
+        <w:shd w:val="clear" w:color="auto" w:fill="FFFFFF"/>
+        <w:spacing w:before="100" w:beforeAutospacing="1" w:after="100" w:afterAutospacing="1" w:line="240" w:lineRule="auto"/>
+        <w:rPr>
+          <w:rFonts w:ascii="Segoe UI" w:eastAsia="Times New Roman" w:hAnsi="Segoe UI" w:cs="Segoe UI"/>
+          <w:color w:val="161616"/>
+          <w:kern w:val="0"/>
+          <w:sz w:val="24"/>
+          <w:szCs w:val="24"/>
+          <w14:ligatures w14:val="none"/>
+        </w:rPr>
+      </w:pPr>
+      <w:r>
+        <w:rPr>
+          <w:rFonts w:ascii="Segoe UI" w:eastAsia="Times New Roman" w:hAnsi="Segoe UI" w:cs="Segoe UI"/>
+          <w:color w:val="161616"/>
+          <w:kern w:val="0"/>
+          <w:sz w:val="24"/>
+          <w:szCs w:val="24"/>
+          <w14:ligatures w14:val="none"/>
+        </w:rPr>
+        <w:t>Choose the best response for each of the questions below. Then select </w:t>
+      </w:r>
+      <w:r>
+        <w:rPr>
+          <w:rFonts w:ascii="Segoe UI" w:eastAsia="Times New Roman" w:hAnsi="Segoe UI" w:cs="Segoe UI"/>
+          <w:b/>
+          <w:bCs/>
+          <w:color w:val="161616"/>
+          <w:kern w:val="0"/>
+          <w:sz w:val="24"/>
+          <w:szCs w:val="24"/>
+          <w14:ligatures w14:val="none"/>
+        </w:rPr>
+        <w:t>Check your answers</w:t>
+      </w:r>
+      <w:r>
+        <w:rPr>
+          <w:rFonts w:ascii="Segoe UI" w:eastAsia="Times New Roman" w:hAnsi="Segoe UI" w:cs="Segoe UI"/>
+          <w:color w:val="161616"/>
+          <w:kern w:val="0"/>
+          <w:sz w:val="24"/>
+          <w:szCs w:val="24"/>
+          <w14:ligatures w14:val="none"/>
+        </w:rPr>
+        <w:t>.</w:t>
+      </w:r>
+    </w:p>
+    <w:p>
+      <w:pPr>
+        <w:pBdr>
+          <w:bottom w:val="single" w:sz="6" w:space="1" w:color="auto"/>
+        </w:pBdr>
+        <w:spacing w:after="0" w:line="240" w:lineRule="auto"/>
+        <w:jc w:val="center"/>
+        <w:rPr>
+          <w:rFonts w:ascii="Arial" w:eastAsia="Times New Roman" w:hAnsi="Arial" w:cs="Arial"/>
+          <w:vanish/>
+          <w:kern w:val="0"/>
+          <w:sz w:val="16"/>
+          <w:szCs w:val="16"/>
+          <w14:ligatures w14:val="none"/>
+        </w:rPr>
+      </w:pPr>
+      <w:r>
+        <w:rPr>
+          <w:rFonts w:ascii="Arial" w:eastAsia="Times New Roman" w:hAnsi="Arial" w:cs="Arial"/>
+          <w:vanish/>
+          <w:kern w:val="0"/>
+          <w:sz w:val="16"/>
+          <w:szCs w:val="16"/>
+          <w14:ligatures w14:val="none"/>
+        </w:rPr>
+        <w:t>Top of Form</w:t>
+      </w:r>
+    </w:p>
+    <w:p>
+      <w:pPr>
+        <w:spacing w:after="0" w:line="240" w:lineRule="auto"/>
+        <w:rPr>
+          <w:rFonts w:ascii="Segoe UI" w:eastAsia="Times New Roman" w:hAnsi="Segoe UI" w:cs="Segoe UI"/>
+          <w:color w:val="161616"/>
+          <w:kern w:val="0"/>
+          <w:sz w:val="24"/>
+          <w:szCs w:val="24"/>
+          <w14:ligatures w14:val="none"/>
+        </w:rPr>
+      </w:pPr>
+      <w:r>
+        <w:rPr>
+          <w:rFonts w:ascii="Segoe UI" w:eastAsia="Times New Roman" w:hAnsi="Segoe UI" w:cs="Segoe UI"/>
+          <w:b/>
+          <w:bCs/>
+          <w:color w:val="161616"/>
+          <w:kern w:val="0"/>
+          <w:sz w:val="24"/>
+          <w:szCs w:val="24"/>
+          <w14:ligatures w14:val="none"/>
+        </w:rPr>
+        <w:t>1. </w:t>
+      </w:r>
+    </w:p>
+    <w:p>
+      <w:pPr>
+        <w:spacing w:before="100" w:beforeAutospacing="1" w:after="100" w:afterAutospacing="1" w:line="240" w:lineRule="auto"/>
+        <w:rPr>
+          <w:rFonts w:ascii="Segoe UI" w:eastAsia="Times New Roman" w:hAnsi="Segoe UI" w:cs="Segoe UI"/>
+          <w:color w:val="161616"/>
+          <w:kern w:val="0"/>
+          <w:sz w:val="24"/>
+          <w:szCs w:val="24"/>
+          <w14:ligatures w14:val="none"/>
+        </w:rPr>
+      </w:pPr>
+      <w:r>
+        <w:rPr>
+          <w:rFonts w:ascii="Segoe UI" w:eastAsia="Times New Roman" w:hAnsi="Segoe UI" w:cs="Segoe UI"/>
+          <w:color w:val="161616"/>
+          <w:kern w:val="0"/>
+          <w:sz w:val="24"/>
+          <w:szCs w:val="24"/>
+          <w14:ligatures w14:val="none"/>
+        </w:rPr>
+        <w:t>Which deployment option offers the best compatibility when migrating an existing SQL Server on-premises solution?</w:t>
+      </w:r>
+    </w:p>
+    <w:p>
+      <w:pPr>
+        <w:spacing w:after="0" w:line="240" w:lineRule="auto"/>
+        <w:rPr>
+          <w:rFonts w:ascii="Segoe UI" w:eastAsia="Times New Roman" w:hAnsi="Segoe UI" w:cs="Segoe UI"/>
+          <w:color w:val="161616"/>
+          <w:kern w:val="0"/>
+          <w:sz w:val="24"/>
+          <w:szCs w:val="24"/>
+          <w14:ligatures w14:val="none"/>
+        </w:rPr>
+      </w:pPr>
+      <w:r>
+        <w:rPr>
+          <w:rFonts w:ascii="Segoe UI" w:eastAsia="Times New Roman" w:hAnsi="Segoe UI" w:cs="Segoe UI"/>
+          <w:color w:val="161616"/>
+          <w:kern w:val="0"/>
+          <w:sz w:val="24"/>
+          <w:szCs w:val="24"/>
+          <w14:ligatures w14:val="none"/>
+        </w:rPr>
+        <w:object w:dxaOrig="1440" w:dyaOrig="1440" w14:anchorId="2DF9E96C">
+          <v:shapetype id="_x0000_t75" coordsize="21600,21600" o:spt="75" o:preferrelative="t" path="m@4@5l@4@11@9@11@9@5xe" filled="f" stroked="f">
+            <v:stroke joinstyle="miter"/>
+            <v:formulas>
+              <v:f eqn="if lineDrawn pixelLineWidth 0"/>
+              <v:f eqn="sum @0 1 0"/>
+              <v:f eqn="sum 0 0 @1"/>
+              <v:f eqn="prod @2 1 2"/>
+              <v:f eqn="prod @3 21600 pixelWidth"/>
+              <v:f eqn="prod @3 21600 pixelHeight"/>
+              <v:f eqn="sum @0 0 1"/>
+              <v:f eqn="prod @6 1 2"/>
+              <v:f eqn="prod @7 21600 pixelWidth"/>
+              <v:f eqn="sum @8 21600 0"/>
+              <v:f eqn="prod @7 21600 pixelHeight"/>
+              <v:f eqn="sum @10 21600 0"/>
+            </v:formulas>
+            <v:path o:extrusionok="f" gradientshapeok="t" o:connecttype="rect"/>
+            <o:lock v:ext="edit" aspectratio="t"/>
+          </v:shapetype>
+          <v:shape id="_x0000_i1063" type="#_x0000_t75" style="width:20.25pt;height:18pt" o:ole="">
+            <v:imagedata r:id="rId13" o:title=""/>
+          </v:shape>
+          <w:control r:id="rId14" w:name="DefaultOcxName" w:shapeid="_x0000_i1063"/>
+        </w:object>
+      </w:r>
+    </w:p>
+    <w:p>
+      <w:pPr>
+        <w:spacing w:after="0" w:line="240" w:lineRule="auto"/>
+        <w:rPr>
+          <w:rFonts w:ascii="Segoe UI" w:eastAsia="Times New Roman" w:hAnsi="Segoe UI" w:cs="Segoe UI"/>
+          <w:color w:val="161616"/>
+          <w:kern w:val="0"/>
+          <w:sz w:val="24"/>
+          <w:szCs w:val="24"/>
+          <w14:ligatures w14:val="none"/>
+        </w:rPr>
+      </w:pPr>
+      <w:r>
+        <w:rPr>
+          <w:rFonts w:ascii="Segoe UI" w:eastAsia="Times New Roman" w:hAnsi="Segoe UI" w:cs="Segoe UI"/>
+          <w:color w:val="161616"/>
+          <w:kern w:val="0"/>
+          <w:sz w:val="24"/>
+          <w:szCs w:val="24"/>
+          <w14:ligatures w14:val="none"/>
+        </w:rPr>
+        <w:t>Azure SQL Database (single database)</w:t>
+      </w:r>
+    </w:p>
+    <w:p>
+      <w:pPr>
+        <w:spacing w:after="0" w:line="240" w:lineRule="auto"/>
+        <w:rPr>
+          <w:rFonts w:ascii="Segoe UI" w:eastAsia="Times New Roman" w:hAnsi="Segoe UI" w:cs="Segoe UI"/>
+          <w:color w:val="161616"/>
+          <w:kern w:val="0"/>
+          <w:sz w:val="24"/>
+          <w:szCs w:val="24"/>
+          <w14:ligatures w14:val="none"/>
+        </w:rPr>
+      </w:pPr>
+      <w:r>
+        <w:rPr>
+          <w:rFonts w:ascii="Segoe UI" w:eastAsia="Times New Roman" w:hAnsi="Segoe UI" w:cs="Segoe UI"/>
+          <w:color w:val="161616"/>
+          <w:kern w:val="0"/>
+          <w:sz w:val="24"/>
+          <w:szCs w:val="24"/>
+          <w14:ligatures w14:val="none"/>
+        </w:rPr>
+        <w:object w:dxaOrig="1440" w:dyaOrig="1440" w14:anchorId="677CAB86">
+          <v:shape id="_x0000_i1062" type="#_x0000_t75" style="width:20.25pt;height:18pt" o:ole="">
+            <v:imagedata r:id="rId13" o:title=""/>
+          </v:shape>
+          <w:control r:id="rId15" w:name="DefaultOcxName1" w:shapeid="_x0000_i1062"/>
+        </w:object>
+      </w:r>
+    </w:p>
+    <w:p>
+      <w:pPr>
+        <w:spacing w:after="0" w:line="240" w:lineRule="auto"/>
+        <w:rPr>
+          <w:rFonts w:ascii="Segoe UI" w:eastAsia="Times New Roman" w:hAnsi="Segoe UI" w:cs="Segoe UI"/>
+          <w:color w:val="161616"/>
+          <w:kern w:val="0"/>
+          <w:sz w:val="24"/>
+          <w:szCs w:val="24"/>
+          <w14:ligatures w14:val="none"/>
+        </w:rPr>
+      </w:pPr>
+      <w:r>
+        <w:rPr>
+          <w:rFonts w:ascii="Segoe UI" w:eastAsia="Times New Roman" w:hAnsi="Segoe UI" w:cs="Segoe UI"/>
+          <w:color w:val="161616"/>
+          <w:kern w:val="0"/>
+          <w:sz w:val="24"/>
+          <w:szCs w:val="24"/>
+          <w14:ligatures w14:val="none"/>
+        </w:rPr>
+        <w:t>Azure SQL Database (elastic pool)</w:t>
+      </w:r>
+    </w:p>
+    <w:p>
+      <w:pPr>
+        <w:spacing w:after="0" w:line="240" w:lineRule="auto"/>
+        <w:rPr>
+          <w:rFonts w:ascii="Segoe UI" w:eastAsia="Times New Roman" w:hAnsi="Segoe UI" w:cs="Segoe UI"/>
+          <w:color w:val="161616"/>
+          <w:kern w:val="0"/>
+          <w:sz w:val="24"/>
+          <w:szCs w:val="24"/>
+          <w14:ligatures w14:val="none"/>
+        </w:rPr>
+      </w:pPr>
+      <w:r>
+        <w:rPr>
+          <w:rFonts w:ascii="Segoe UI" w:eastAsia="Times New Roman" w:hAnsi="Segoe UI" w:cs="Segoe UI"/>
+          <w:color w:val="161616"/>
+          <w:kern w:val="0"/>
+          <w:sz w:val="24"/>
+          <w:szCs w:val="24"/>
+          <w14:ligatures w14:val="none"/>
+        </w:rPr>
+        <w:object w:dxaOrig="1440" w:dyaOrig="1440" w14:anchorId="34CD24F9">
+          <v:shape id="_x0000_i1061" type="#_x0000_t75" style="width:20.25pt;height:18pt" o:ole="">
+            <v:imagedata r:id="rId13" o:title=""/>
+          </v:shape>
+          <w:control r:id="rId16" w:name="DefaultOcxName2" w:shapeid="_x0000_i1061"/>
+        </w:object>
+      </w:r>
+    </w:p>
+    <w:p>
+      <w:pPr>
+        <w:spacing w:after="0" w:line="240" w:lineRule="auto"/>
+        <w:rPr>
+          <w:rFonts w:ascii="Segoe UI" w:eastAsia="Times New Roman" w:hAnsi="Segoe UI" w:cs="Segoe UI"/>
+          <w:color w:val="161616"/>
+          <w:kern w:val="0"/>
+          <w:sz w:val="24"/>
+          <w:szCs w:val="24"/>
+          <w14:ligatures w14:val="none"/>
+        </w:rPr>
+      </w:pPr>
+      <w:r>
+        <w:rPr>
+          <w:rFonts w:ascii="Segoe UI" w:eastAsia="Times New Roman" w:hAnsi="Segoe UI" w:cs="Segoe UI"/>
+          <w:color w:val="161616"/>
+          <w:kern w:val="0"/>
+          <w:sz w:val="24"/>
+          <w:szCs w:val="24"/>
+          <w14:ligatures w14:val="none"/>
+        </w:rPr>
+        <w:t>Azure SQL Managed Instance</w:t>
+      </w:r>
+    </w:p>
+    <w:p>
+      <w:pPr>
+        <w:spacing w:after="0" w:line="240" w:lineRule="auto"/>
+        <w:rPr>
+          <w:rFonts w:ascii="Segoe UI" w:eastAsia="Times New Roman" w:hAnsi="Segoe UI" w:cs="Segoe UI"/>
+          <w:b/>
+          <w:bCs/>
+          <w:color w:val="161616"/>
+          <w:kern w:val="0"/>
+          <w:sz w:val="24"/>
+          <w:szCs w:val="24"/>
+          <w14:ligatures w14:val="none"/>
+        </w:rPr>
+      </w:pPr>
+      <w:r>
+        <w:rPr>
+          <w:rFonts w:ascii="Segoe UI" w:eastAsia="Times New Roman" w:hAnsi="Segoe UI" w:cs="Segoe UI"/>
+          <w:b/>
+          <w:bCs/>
+          <w:color w:val="161616"/>
+          <w:kern w:val="0"/>
+          <w:sz w:val="24"/>
+          <w:szCs w:val="24"/>
+          <w14:ligatures w14:val="none"/>
+        </w:rPr>
+        <w:t>Correct. Azure SQL Managed Instance offers near 100% compatibility with SQL Server.</w:t>
+      </w:r>
+    </w:p>
+    <w:p>
+      <w:pPr>
+        <w:spacing w:after="0" w:line="240" w:lineRule="auto"/>
+        <w:rPr>
+          <w:rFonts w:ascii="Segoe UI" w:eastAsia="Times New Roman" w:hAnsi="Segoe UI" w:cs="Segoe UI"/>
+          <w:color w:val="161616"/>
+          <w:kern w:val="0"/>
+          <w:sz w:val="24"/>
+          <w:szCs w:val="24"/>
+          <w14:ligatures w14:val="none"/>
+        </w:rPr>
+      </w:pPr>
+      <w:r>
+        <w:rPr>
+          <w:rFonts w:ascii="Segoe UI" w:eastAsia="Times New Roman" w:hAnsi="Segoe UI" w:cs="Segoe UI"/>
+          <w:b/>
+          <w:bCs/>
+          <w:color w:val="161616"/>
+          <w:kern w:val="0"/>
+          <w:sz w:val="24"/>
+          <w:szCs w:val="24"/>
+          <w14:ligatures w14:val="none"/>
+        </w:rPr>
+        <w:t>2. </w:t>
+      </w:r>
+    </w:p>
+    <w:p>
+      <w:pPr>
+        <w:spacing w:before="100" w:beforeAutospacing="1" w:after="100" w:afterAutospacing="1" w:line="240" w:lineRule="auto"/>
+        <w:rPr>
+          <w:rFonts w:ascii="Segoe UI" w:eastAsia="Times New Roman" w:hAnsi="Segoe UI" w:cs="Segoe UI"/>
+          <w:color w:val="161616"/>
+          <w:kern w:val="0"/>
+          <w:sz w:val="24"/>
+          <w:szCs w:val="24"/>
+          <w14:ligatures w14:val="none"/>
+        </w:rPr>
+      </w:pPr>
+      <w:r>
+        <w:rPr>
+          <w:rFonts w:ascii="Segoe UI" w:eastAsia="Times New Roman" w:hAnsi="Segoe UI" w:cs="Segoe UI"/>
+          <w:color w:val="161616"/>
+          <w:kern w:val="0"/>
+          <w:sz w:val="24"/>
+          <w:szCs w:val="24"/>
+          <w14:ligatures w14:val="none"/>
+        </w:rPr>
+        <w:t>Which of the following statements is true about Azure SQL Database?</w:t>
+      </w:r>
+    </w:p>
+    <w:p>
+      <w:pPr>
+        <w:spacing w:after="0" w:line="240" w:lineRule="auto"/>
+        <w:rPr>
+          <w:rFonts w:ascii="Segoe UI" w:eastAsia="Times New Roman" w:hAnsi="Segoe UI" w:cs="Segoe UI"/>
+          <w:color w:val="161616"/>
+          <w:kern w:val="0"/>
+          <w:sz w:val="24"/>
+          <w:szCs w:val="24"/>
+          <w14:ligatures w14:val="none"/>
+        </w:rPr>
+      </w:pPr>
+      <w:r>
+        <w:rPr>
+          <w:rFonts w:ascii="Segoe UI" w:eastAsia="Times New Roman" w:hAnsi="Segoe UI" w:cs="Segoe UI"/>
+          <w:color w:val="161616"/>
+          <w:kern w:val="0"/>
+          <w:sz w:val="24"/>
+          <w:szCs w:val="24"/>
+          <w14:ligatures w14:val="none"/>
+        </w:rPr>
+        <w:object w:dxaOrig="1440" w:dyaOrig="1440" w14:anchorId="3D103082">
+          <v:shape id="_x0000_i1060" type="#_x0000_t75" style="width:20.25pt;height:18pt" o:ole="">
+            <v:imagedata r:id="rId13" o:title=""/>
+          </v:shape>
+          <w:control r:id="rId17" w:name="DefaultOcxName3" w:shapeid="_x0000_i1060"/>
+        </w:object>
+      </w:r>
+    </w:p>
+    <w:p>
+      <w:pPr>
+        <w:spacing w:after="0" w:line="240" w:lineRule="auto"/>
+        <w:rPr>
+          <w:rFonts w:ascii="Segoe UI" w:eastAsia="Times New Roman" w:hAnsi="Segoe UI" w:cs="Segoe UI"/>
+          <w:color w:val="161616"/>
+          <w:kern w:val="0"/>
+          <w:sz w:val="24"/>
+          <w:szCs w:val="24"/>
+          <w14:ligatures w14:val="none"/>
+        </w:rPr>
+      </w:pPr>
+      <w:r>
+        <w:rPr>
+          <w:rFonts w:ascii="Segoe UI" w:eastAsia="Times New Roman" w:hAnsi="Segoe UI" w:cs="Segoe UI"/>
+          <w:color w:val="161616"/>
+          <w:kern w:val="0"/>
+          <w:sz w:val="24"/>
+          <w:szCs w:val="24"/>
+          <w14:ligatures w14:val="none"/>
+        </w:rPr>
+        <w:t xml:space="preserve">Most database maintenance tasks are </w:t>
+      </w:r>
+      <w:proofErr w:type="gramStart"/>
+      <w:r>
+        <w:rPr>
+          <w:rFonts w:ascii="Segoe UI" w:eastAsia="Times New Roman" w:hAnsi="Segoe UI" w:cs="Segoe UI"/>
+          <w:color w:val="161616"/>
+          <w:kern w:val="0"/>
+          <w:sz w:val="24"/>
+          <w:szCs w:val="24"/>
+          <w14:ligatures w14:val="none"/>
+        </w:rPr>
+        <w:t>automated</w:t>
+      </w:r>
+      <w:proofErr w:type="gramEnd"/>
+    </w:p>
+    <w:p>
+      <w:pPr>
+        <w:spacing w:after="0" w:line="240" w:lineRule="auto"/>
+        <w:rPr>
+          <w:rFonts w:ascii="Segoe UI" w:eastAsia="Times New Roman" w:hAnsi="Segoe UI" w:cs="Segoe UI"/>
+          <w:b/>
+          <w:bCs/>
+          <w:color w:val="161616"/>
+          <w:kern w:val="0"/>
+          <w:sz w:val="24"/>
+          <w:szCs w:val="24"/>
+          <w14:ligatures w14:val="none"/>
+        </w:rPr>
+      </w:pPr>
+      <w:r>
+        <w:rPr>
+          <w:rFonts w:ascii="Segoe UI" w:eastAsia="Times New Roman" w:hAnsi="Segoe UI" w:cs="Segoe UI"/>
+          <w:b/>
+          <w:bCs/>
+          <w:color w:val="161616"/>
+          <w:kern w:val="0"/>
+          <w:sz w:val="24"/>
+          <w:szCs w:val="24"/>
+          <w14:ligatures w14:val="none"/>
+        </w:rPr>
+        <w:t>Correct. Azure SQL Database automates most maintenance tasks.</w:t>
+      </w:r>
+    </w:p>
+    <w:p>
+      <w:pPr>
+        <w:spacing w:after="0" w:line="240" w:lineRule="auto"/>
+        <w:rPr>
+          <w:rFonts w:ascii="Segoe UI" w:eastAsia="Times New Roman" w:hAnsi="Segoe UI" w:cs="Segoe UI"/>
+          <w:color w:val="161616"/>
+          <w:kern w:val="0"/>
+          <w:sz w:val="24"/>
+          <w:szCs w:val="24"/>
+          <w14:ligatures w14:val="none"/>
+        </w:rPr>
+      </w:pPr>
+      <w:r>
+        <w:rPr>
+          <w:rFonts w:ascii="Segoe UI" w:eastAsia="Times New Roman" w:hAnsi="Segoe UI" w:cs="Segoe UI"/>
+          <w:color w:val="161616"/>
+          <w:kern w:val="0"/>
+          <w:sz w:val="24"/>
+          <w:szCs w:val="24"/>
+          <w14:ligatures w14:val="none"/>
+        </w:rPr>
+        <w:lastRenderedPageBreak/>
+        <w:object w:dxaOrig="1440" w:dyaOrig="1440" w14:anchorId="3121D314">
+          <v:shape id="_x0000_i1059" type="#_x0000_t75" style="width:20.25pt;height:18pt" o:ole="">
+            <v:imagedata r:id="rId13" o:title=""/>
+          </v:shape>
+          <w:control r:id="rId18" w:name="DefaultOcxName4" w:shapeid="_x0000_i1059"/>
+        </w:object>
+      </w:r>
+    </w:p>
+    <w:p>
+      <w:pPr>
+        <w:spacing w:after="0" w:line="240" w:lineRule="auto"/>
+        <w:rPr>
+          <w:rFonts w:ascii="Segoe UI" w:eastAsia="Times New Roman" w:hAnsi="Segoe UI" w:cs="Segoe UI"/>
+          <w:color w:val="161616"/>
+          <w:kern w:val="0"/>
+          <w:sz w:val="24"/>
+          <w:szCs w:val="24"/>
+          <w14:ligatures w14:val="none"/>
+        </w:rPr>
+      </w:pPr>
+      <w:r>
+        <w:rPr>
+          <w:rFonts w:ascii="Segoe UI" w:eastAsia="Times New Roman" w:hAnsi="Segoe UI" w:cs="Segoe UI"/>
+          <w:color w:val="161616"/>
+          <w:kern w:val="0"/>
+          <w:sz w:val="24"/>
+          <w:szCs w:val="24"/>
+          <w14:ligatures w14:val="none"/>
+        </w:rPr>
+        <w:t xml:space="preserve">You must purchase a SQL Server </w:t>
+      </w:r>
+      <w:proofErr w:type="gramStart"/>
+      <w:r>
+        <w:rPr>
+          <w:rFonts w:ascii="Segoe UI" w:eastAsia="Times New Roman" w:hAnsi="Segoe UI" w:cs="Segoe UI"/>
+          <w:color w:val="161616"/>
+          <w:kern w:val="0"/>
+          <w:sz w:val="24"/>
+          <w:szCs w:val="24"/>
+          <w14:ligatures w14:val="none"/>
+        </w:rPr>
+        <w:t>license</w:t>
+      </w:r>
+      <w:proofErr w:type="gramEnd"/>
+    </w:p>
+    <w:p>
+      <w:pPr>
+        <w:spacing w:after="0" w:line="240" w:lineRule="auto"/>
+        <w:rPr>
+          <w:rFonts w:ascii="Segoe UI" w:eastAsia="Times New Roman" w:hAnsi="Segoe UI" w:cs="Segoe UI"/>
+          <w:color w:val="161616"/>
+          <w:kern w:val="0"/>
+          <w:sz w:val="24"/>
+          <w:szCs w:val="24"/>
+          <w14:ligatures w14:val="none"/>
+        </w:rPr>
+      </w:pPr>
+      <w:r>
+        <w:rPr>
+          <w:rFonts w:ascii="Segoe UI" w:eastAsia="Times New Roman" w:hAnsi="Segoe UI" w:cs="Segoe UI"/>
+          <w:color w:val="161616"/>
+          <w:kern w:val="0"/>
+          <w:sz w:val="24"/>
+          <w:szCs w:val="24"/>
+          <w14:ligatures w14:val="none"/>
+        </w:rPr>
+        <w:object w:dxaOrig="1440" w:dyaOrig="1440" w14:anchorId="79AB76A9">
+          <v:shape id="_x0000_i1058" type="#_x0000_t75" style="width:20.25pt;height:18pt" o:ole="">
+            <v:imagedata r:id="rId13" o:title=""/>
+          </v:shape>
+          <w:control r:id="rId19" w:name="DefaultOcxName5" w:shapeid="_x0000_i1058"/>
+        </w:object>
+      </w:r>
+    </w:p>
+    <w:p>
+      <w:pPr>
+        <w:spacing w:after="0" w:line="240" w:lineRule="auto"/>
+        <w:rPr>
+          <w:rFonts w:ascii="Segoe UI" w:eastAsia="Times New Roman" w:hAnsi="Segoe UI" w:cs="Segoe UI"/>
+          <w:color w:val="161616"/>
+          <w:kern w:val="0"/>
+          <w:sz w:val="24"/>
+          <w:szCs w:val="24"/>
+          <w14:ligatures w14:val="none"/>
+        </w:rPr>
+      </w:pPr>
+      <w:r>
+        <w:rPr>
+          <w:rFonts w:ascii="Segoe UI" w:eastAsia="Times New Roman" w:hAnsi="Segoe UI" w:cs="Segoe UI"/>
+          <w:color w:val="161616"/>
+          <w:kern w:val="0"/>
+          <w:sz w:val="24"/>
+          <w:szCs w:val="24"/>
+          <w14:ligatures w14:val="none"/>
+        </w:rPr>
+        <w:t xml:space="preserve">It can only support one </w:t>
+      </w:r>
+      <w:proofErr w:type="gramStart"/>
+      <w:r>
+        <w:rPr>
+          <w:rFonts w:ascii="Segoe UI" w:eastAsia="Times New Roman" w:hAnsi="Segoe UI" w:cs="Segoe UI"/>
+          <w:color w:val="161616"/>
+          <w:kern w:val="0"/>
+          <w:sz w:val="24"/>
+          <w:szCs w:val="24"/>
+          <w14:ligatures w14:val="none"/>
+        </w:rPr>
+        <w:t>database</w:t>
+      </w:r>
+      <w:proofErr w:type="gramEnd"/>
+    </w:p>
+    <w:p>
+      <w:pPr>
+        <w:spacing w:after="0" w:line="240" w:lineRule="auto"/>
+        <w:rPr>
+          <w:rFonts w:ascii="Segoe UI" w:eastAsia="Times New Roman" w:hAnsi="Segoe UI" w:cs="Segoe UI"/>
+          <w:color w:val="161616"/>
+          <w:kern w:val="0"/>
+          <w:sz w:val="24"/>
+          <w:szCs w:val="24"/>
+          <w14:ligatures w14:val="none"/>
+        </w:rPr>
+      </w:pPr>
+      <w:r>
+        <w:rPr>
+          <w:rFonts w:ascii="Segoe UI" w:eastAsia="Times New Roman" w:hAnsi="Segoe UI" w:cs="Segoe UI"/>
+          <w:b/>
+          <w:bCs/>
+          <w:color w:val="161616"/>
+          <w:kern w:val="0"/>
+          <w:sz w:val="24"/>
+          <w:szCs w:val="24"/>
+          <w14:ligatures w14:val="none"/>
+        </w:rPr>
+        <w:t>3. </w:t>
+      </w:r>
+    </w:p>
+    <w:p>
+      <w:pPr>
+        <w:spacing w:before="100" w:beforeAutospacing="1" w:after="100" w:afterAutospacing="1" w:line="240" w:lineRule="auto"/>
+        <w:rPr>
+          <w:rFonts w:ascii="Segoe UI" w:eastAsia="Times New Roman" w:hAnsi="Segoe UI" w:cs="Segoe UI"/>
+          <w:color w:val="161616"/>
+          <w:kern w:val="0"/>
+          <w:sz w:val="24"/>
+          <w:szCs w:val="24"/>
+          <w14:ligatures w14:val="none"/>
+        </w:rPr>
+      </w:pPr>
+      <w:r>
+        <w:rPr>
+          <w:rFonts w:ascii="Segoe UI" w:eastAsia="Times New Roman" w:hAnsi="Segoe UI" w:cs="Segoe UI"/>
+          <w:color w:val="161616"/>
+          <w:kern w:val="0"/>
+          <w:sz w:val="24"/>
+          <w:szCs w:val="24"/>
+          <w14:ligatures w14:val="none"/>
+        </w:rPr>
+        <w:t>Which database service is the simplest option for migrating a LAMP application to Azure?</w:t>
+      </w:r>
+    </w:p>
+    <w:p>
+      <w:pPr>
+        <w:spacing w:after="0" w:line="240" w:lineRule="auto"/>
+        <w:rPr>
+          <w:rFonts w:ascii="Segoe UI" w:eastAsia="Times New Roman" w:hAnsi="Segoe UI" w:cs="Segoe UI"/>
+          <w:color w:val="161616"/>
+          <w:kern w:val="0"/>
+          <w:sz w:val="24"/>
+          <w:szCs w:val="24"/>
+          <w14:ligatures w14:val="none"/>
+        </w:rPr>
+      </w:pPr>
+      <w:r>
+        <w:rPr>
+          <w:rFonts w:ascii="Segoe UI" w:eastAsia="Times New Roman" w:hAnsi="Segoe UI" w:cs="Segoe UI"/>
+          <w:color w:val="161616"/>
+          <w:kern w:val="0"/>
+          <w:sz w:val="24"/>
+          <w:szCs w:val="24"/>
+          <w14:ligatures w14:val="none"/>
+        </w:rPr>
+        <w:object w:dxaOrig="1440" w:dyaOrig="1440" w14:anchorId="41F42DC7">
+          <v:shape id="_x0000_i1057" type="#_x0000_t75" style="width:20.25pt;height:18pt" o:ole="">
+            <v:imagedata r:id="rId13" o:title=""/>
+          </v:shape>
+          <w:control r:id="rId20" w:name="DefaultOcxName6" w:shapeid="_x0000_i1057"/>
+        </w:object>
+      </w:r>
+    </w:p>
+    <w:p>
+      <w:pPr>
+        <w:spacing w:after="0" w:line="240" w:lineRule="auto"/>
+        <w:rPr>
+          <w:rFonts w:ascii="Segoe UI" w:eastAsia="Times New Roman" w:hAnsi="Segoe UI" w:cs="Segoe UI"/>
+          <w:color w:val="161616"/>
+          <w:kern w:val="0"/>
+          <w:sz w:val="24"/>
+          <w:szCs w:val="24"/>
+          <w14:ligatures w14:val="none"/>
+        </w:rPr>
+      </w:pPr>
+      <w:r>
+        <w:rPr>
+          <w:rFonts w:ascii="Segoe UI" w:eastAsia="Times New Roman" w:hAnsi="Segoe UI" w:cs="Segoe UI"/>
+          <w:color w:val="161616"/>
+          <w:kern w:val="0"/>
+          <w:sz w:val="24"/>
+          <w:szCs w:val="24"/>
+          <w14:ligatures w14:val="none"/>
+        </w:rPr>
+        <w:t>Azure SQL Managed Instance</w:t>
+      </w:r>
+    </w:p>
+    <w:p>
+      <w:pPr>
+        <w:spacing w:after="0" w:line="240" w:lineRule="auto"/>
+        <w:rPr>
+          <w:rFonts w:ascii="Segoe UI" w:eastAsia="Times New Roman" w:hAnsi="Segoe UI" w:cs="Segoe UI"/>
+          <w:color w:val="161616"/>
+          <w:kern w:val="0"/>
+          <w:sz w:val="24"/>
+          <w:szCs w:val="24"/>
+          <w14:ligatures w14:val="none"/>
+        </w:rPr>
+      </w:pPr>
+      <w:r>
+        <w:rPr>
+          <w:rFonts w:ascii="Segoe UI" w:eastAsia="Times New Roman" w:hAnsi="Segoe UI" w:cs="Segoe UI"/>
+          <w:color w:val="161616"/>
+          <w:kern w:val="0"/>
+          <w:sz w:val="24"/>
+          <w:szCs w:val="24"/>
+          <w14:ligatures w14:val="none"/>
+        </w:rPr>
+        <w:object w:dxaOrig="1440" w:dyaOrig="1440" w14:anchorId="4F8CF2D9">
+          <v:shape id="_x0000_i1056" type="#_x0000_t75" style="width:20.25pt;height:18pt" o:ole="">
+            <v:imagedata r:id="rId13" o:title=""/>
+          </v:shape>
+          <w:control r:id="rId21" w:name="DefaultOcxName7" w:shapeid="_x0000_i1056"/>
+        </w:object>
+      </w:r>
+    </w:p>
+    <w:p>
+      <w:pPr>
+        <w:spacing w:after="0" w:line="240" w:lineRule="auto"/>
+        <w:rPr>
+          <w:rFonts w:ascii="Segoe UI" w:eastAsia="Times New Roman" w:hAnsi="Segoe UI" w:cs="Segoe UI"/>
+          <w:color w:val="161616"/>
+          <w:kern w:val="0"/>
+          <w:sz w:val="24"/>
+          <w:szCs w:val="24"/>
+          <w14:ligatures w14:val="none"/>
+        </w:rPr>
+      </w:pPr>
+      <w:r>
+        <w:rPr>
+          <w:rFonts w:ascii="Segoe UI" w:eastAsia="Times New Roman" w:hAnsi="Segoe UI" w:cs="Segoe UI"/>
+          <w:color w:val="161616"/>
+          <w:kern w:val="0"/>
+          <w:sz w:val="24"/>
+          <w:szCs w:val="24"/>
+          <w14:ligatures w14:val="none"/>
+        </w:rPr>
+        <w:t>Azure Database for MySQL</w:t>
+      </w:r>
+    </w:p>
+    <w:p>
+      <w:pPr>
+        <w:spacing w:after="0" w:line="240" w:lineRule="auto"/>
+        <w:rPr>
+          <w:rFonts w:ascii="Segoe UI" w:eastAsia="Times New Roman" w:hAnsi="Segoe UI" w:cs="Segoe UI"/>
+          <w:b/>
+          <w:bCs/>
+          <w:color w:val="161616"/>
+          <w:kern w:val="0"/>
+          <w:sz w:val="24"/>
+          <w:szCs w:val="24"/>
+          <w14:ligatures w14:val="none"/>
+        </w:rPr>
+      </w:pPr>
+      <w:r>
+        <w:rPr>
+          <w:rFonts w:ascii="Segoe UI" w:eastAsia="Times New Roman" w:hAnsi="Segoe UI" w:cs="Segoe UI"/>
+          <w:b/>
+          <w:bCs/>
+          <w:color w:val="161616"/>
+          <w:kern w:val="0"/>
+          <w:sz w:val="24"/>
+          <w:szCs w:val="24"/>
+          <w14:ligatures w14:val="none"/>
+        </w:rPr>
+        <w:t>Correct. LAMP standard for Linux, Apache, MySQL, and PHP.</w:t>
+      </w:r>
+    </w:p>
+    <w:p>
+      <w:pPr>
+        <w:spacing w:after="0" w:line="240" w:lineRule="auto"/>
+        <w:rPr>
+          <w:rFonts w:ascii="Segoe UI" w:eastAsia="Times New Roman" w:hAnsi="Segoe UI" w:cs="Segoe UI"/>
+          <w:color w:val="161616"/>
+          <w:kern w:val="0"/>
+          <w:sz w:val="24"/>
+          <w:szCs w:val="24"/>
+          <w14:ligatures w14:val="none"/>
+        </w:rPr>
+      </w:pPr>
+      <w:r>
+        <w:rPr>
+          <w:rFonts w:ascii="Segoe UI" w:eastAsia="Times New Roman" w:hAnsi="Segoe UI" w:cs="Segoe UI"/>
+          <w:color w:val="161616"/>
+          <w:kern w:val="0"/>
+          <w:sz w:val="24"/>
+          <w:szCs w:val="24"/>
+          <w14:ligatures w14:val="none"/>
+        </w:rPr>
+        <w:object w:dxaOrig="1440" w:dyaOrig="1440" w14:anchorId="6D4D5A94">
+          <v:shape id="_x0000_i1055" type="#_x0000_t75" style="width:20.25pt;height:18pt" o:ole="">
+            <v:imagedata r:id="rId13" o:title=""/>
+          </v:shape>
+          <w:control r:id="rId22" w:name="DefaultOcxName8" w:shapeid="_x0000_i1055"/>
+        </w:object>
+      </w:r>
+    </w:p>
+    <w:p>
+      <w:pPr>
+        <w:spacing w:after="0" w:line="240" w:lineRule="auto"/>
+        <w:rPr>
+          <w:rFonts w:ascii="Segoe UI" w:eastAsia="Times New Roman" w:hAnsi="Segoe UI" w:cs="Segoe UI"/>
+          <w:color w:val="161616"/>
+          <w:kern w:val="0"/>
+          <w:sz w:val="24"/>
+          <w:szCs w:val="24"/>
+          <w14:ligatures w14:val="none"/>
+        </w:rPr>
+      </w:pPr>
+      <w:r>
+        <w:rPr>
+          <w:rFonts w:ascii="Segoe UI" w:eastAsia="Times New Roman" w:hAnsi="Segoe UI" w:cs="Segoe UI"/>
+          <w:color w:val="161616"/>
+          <w:kern w:val="0"/>
+          <w:sz w:val="24"/>
+          <w:szCs w:val="24"/>
+          <w14:ligatures w14:val="none"/>
+        </w:rPr>
+        <w:t>Azure Database for PostgreSQL</w:t>
+      </w:r>
+    </w:p>
+    <w:p>
+      <w:pPr>
+        <w:pBdr>
+          <w:top w:val="single" w:sz="6" w:space="1" w:color="auto"/>
+        </w:pBdr>
+        <w:spacing w:after="0" w:line="240" w:lineRule="auto"/>
+        <w:jc w:val="center"/>
+        <w:rPr>
+          <w:rFonts w:ascii="Arial" w:eastAsia="Times New Roman" w:hAnsi="Arial" w:cs="Arial"/>
+          <w:vanish/>
+          <w:kern w:val="0"/>
+          <w:sz w:val="16"/>
+          <w:szCs w:val="16"/>
+          <w14:ligatures w14:val="none"/>
+        </w:rPr>
+      </w:pPr>
+      <w:r>
+        <w:rPr>
+          <w:rFonts w:ascii="Arial" w:eastAsia="Times New Roman" w:hAnsi="Arial" w:cs="Arial"/>
+          <w:vanish/>
+          <w:kern w:val="0"/>
+          <w:sz w:val="16"/>
+          <w:szCs w:val="16"/>
+          <w14:ligatures w14:val="none"/>
+        </w:rPr>
+        <w:t>Bottom of Form</w:t>
+      </w:r>
+    </w:p>
+    <w:p>
+      <w:pPr>
+        <w:shd w:val="clear" w:color="auto" w:fill="FFFFFF"/>
+        <w:spacing w:after="0" w:line="240" w:lineRule="auto"/>
+        <w:rPr>
+          <w:rFonts w:ascii="Segoe UI" w:eastAsia="Times New Roman" w:hAnsi="Segoe UI" w:cs="Segoe UI"/>
+          <w:color w:val="161616"/>
+          <w:kern w:val="0"/>
+          <w:sz w:val="24"/>
+          <w:szCs w:val="24"/>
+          <w14:ligatures w14:val="none"/>
+        </w:rPr>
+      </w:pPr>
+      <w:r>
+        <w:rPr>
+          <w:rFonts w:ascii="Segoe UI" w:eastAsia="Times New Roman" w:hAnsi="Segoe UI" w:cs="Segoe UI"/>
+          <w:color w:val="161616"/>
+          <w:kern w:val="0"/>
+          <w:sz w:val="24"/>
+          <w:szCs w:val="24"/>
+          <w14:ligatures w14:val="none"/>
+        </w:rPr>
+        <w:pict w14:anchorId="4B98C13F">
+          <v:rect id="_x0000_i1035" style="width:0;height:0" o:hralign="center" o:hrstd="t" o:hr="t" fillcolor="#a0a0a0" stroked="f"/>
+        </w:pict>
+      </w:r>
+    </w:p>
+    <w:p>
+      <w:pPr>
+        <w:shd w:val="clear" w:color="auto" w:fill="FFFFFF"/>
+        <w:spacing w:before="100" w:beforeAutospacing="1" w:after="100" w:afterAutospacing="1" w:line="240" w:lineRule="auto"/>
+        <w:outlineLvl w:val="1"/>
+        <w:rPr>
+          <w:rFonts w:ascii="Segoe UI" w:eastAsia="Times New Roman" w:hAnsi="Segoe UI" w:cs="Segoe UI"/>
+          <w:b/>
+          <w:bCs/>
+          <w:color w:val="161616"/>
+          <w:kern w:val="0"/>
+          <w:sz w:val="36"/>
+          <w:szCs w:val="36"/>
+          <w14:ligatures w14:val="none"/>
+        </w:rPr>
+      </w:pPr>
+      <w:r>
+        <w:rPr>
+          <w:rFonts w:ascii="Segoe UI" w:eastAsia="Times New Roman" w:hAnsi="Segoe UI" w:cs="Segoe UI"/>
+          <w:b/>
+          <w:bCs/>
+          <w:color w:val="161616"/>
+          <w:kern w:val="0"/>
+          <w:sz w:val="36"/>
+          <w:szCs w:val="36"/>
+          <w14:ligatures w14:val="none"/>
+        </w:rPr>
+        <w:t>Next unit: Summary</w:t>
+      </w:r>
+    </w:p>
+    <w:p>
+      <w:pPr>
+        <w:pStyle w:val="Heading1"/>
+        <w:shd w:val="clear" w:color="auto" w:fill="FFFFFF"/>
+        <w:spacing w:before="0" w:beforeAutospacing="0" w:after="0" w:afterAutospacing="0"/>
+        <w:rPr>
+          <w:rFonts w:ascii="Segoe UI" w:hAnsi="Segoe UI" w:cs="Segoe UI"/>
+          <w:color w:val="161616"/>
+        </w:rPr>
+      </w:pPr>
+      <w:r>
+        <w:rPr>
+          <w:rFonts w:ascii="Segoe UI" w:hAnsi="Segoe UI" w:cs="Segoe UI"/>
+          <w:color w:val="161616"/>
+        </w:rPr>
+        <w:t>Summary</w:t>
+      </w:r>
+    </w:p>
+    <w:p>
+      <w:pPr>
+        <w:shd w:val="clear" w:color="auto" w:fill="FFFFFF"/>
+        <w:rPr>
+          <w:rFonts w:ascii="Segoe UI" w:hAnsi="Segoe UI" w:cs="Segoe UI"/>
+          <w:color w:val="161616"/>
+        </w:rPr>
+      </w:pPr>
+      <w:r>
+        <w:rPr>
+          <w:rStyle w:val="visually-hidden"/>
+          <w:rFonts w:ascii="docons" w:hAnsi="docons" w:cs="Segoe UI"/>
+          <w:color w:val="161616"/>
+          <w:sz w:val="14"/>
+          <w:szCs w:val="14"/>
+          <w:bdr w:val="none" w:sz="0" w:space="0" w:color="auto" w:frame="1"/>
+        </w:rPr>
+        <w:t>Completed</w:t>
+      </w:r>
+      <w:r>
+        <w:rPr>
+          <w:rStyle w:val="xp-tag-xp"/>
+          <w:rFonts w:ascii="Segoe UI" w:hAnsi="Segoe UI" w:cs="Segoe UI"/>
+          <w:color w:val="161616"/>
+          <w:sz w:val="18"/>
+          <w:szCs w:val="18"/>
+        </w:rPr>
+        <w:t>100 XP</w:t>
+      </w:r>
+    </w:p>
+    <w:p>
+      <w:pPr>
+        <w:numPr>
+          <w:ilvl w:val="0"/>
+          <w:numId w:val="11"/>
+        </w:numPr>
+        <w:shd w:val="clear" w:color="auto" w:fill="FFFFFF"/>
+        <w:spacing w:after="0" w:line="240" w:lineRule="auto"/>
+        <w:rPr>
+          <w:rFonts w:ascii="Segoe UI" w:hAnsi="Segoe UI" w:cs="Segoe UI"/>
+        </w:rPr>
+      </w:pPr>
+      <w:r>
+        <w:rPr>
+          <w:rFonts w:ascii="Segoe UI" w:hAnsi="Segoe UI" w:cs="Segoe UI"/>
+        </w:rPr>
+        <w:t>1 minute</w:t>
+      </w:r>
+    </w:p>
+    <w:p>
+      <w:pPr>
+        <w:pStyle w:val="NormalWeb"/>
+        <w:shd w:val="clear" w:color="auto" w:fill="FFFFFF"/>
+        <w:rPr>
+          <w:rFonts w:ascii="Segoe UI" w:hAnsi="Segoe UI" w:cs="Segoe UI"/>
+          <w:color w:val="161616"/>
+        </w:rPr>
+      </w:pPr>
+      <w:r>
+        <w:rPr>
+          <w:rFonts w:ascii="Segoe UI" w:hAnsi="Segoe UI" w:cs="Segoe UI"/>
+          <w:color w:val="161616"/>
+        </w:rPr>
+        <w:t>Azure supports a range of database services that you can use to support new cloud applications or migrate existing applications to the cloud.</w:t>
+      </w:r>
+    </w:p>
+    <w:p>
+      <w:pPr>
+        <w:pStyle w:val="NormalWeb"/>
+        <w:shd w:val="clear" w:color="auto" w:fill="FFFFFF"/>
+        <w:rPr>
+          <w:rFonts w:ascii="Segoe UI" w:hAnsi="Segoe UI" w:cs="Segoe UI"/>
+          <w:color w:val="161616"/>
+        </w:rPr>
+      </w:pPr>
+      <w:r>
+        <w:rPr>
+          <w:rFonts w:ascii="Segoe UI" w:hAnsi="Segoe UI" w:cs="Segoe UI"/>
+          <w:color w:val="161616"/>
+        </w:rPr>
+        <w:t>In this module, you learned how to:</w:t>
+      </w:r>
+    </w:p>
+    <w:p>
+      <w:pPr>
+        <w:numPr>
+          <w:ilvl w:val="0"/>
+          <w:numId w:val="12"/>
+        </w:numPr>
+        <w:shd w:val="clear" w:color="auto" w:fill="FFFFFF"/>
+        <w:spacing w:after="0" w:line="240" w:lineRule="auto"/>
+        <w:ind w:left="1290"/>
+        <w:rPr>
+          <w:rFonts w:ascii="Segoe UI" w:hAnsi="Segoe UI" w:cs="Segoe UI"/>
+          <w:color w:val="161616"/>
+        </w:rPr>
+      </w:pPr>
+      <w:r>
+        <w:rPr>
+          <w:rFonts w:ascii="Segoe UI" w:hAnsi="Segoe UI" w:cs="Segoe UI"/>
+          <w:color w:val="161616"/>
+        </w:rPr>
+        <w:t xml:space="preserve">Identify options for Azure SQL </w:t>
+      </w:r>
+      <w:proofErr w:type="gramStart"/>
+      <w:r>
+        <w:rPr>
+          <w:rFonts w:ascii="Segoe UI" w:hAnsi="Segoe UI" w:cs="Segoe UI"/>
+          <w:color w:val="161616"/>
+        </w:rPr>
+        <w:t>services</w:t>
+      </w:r>
+      <w:proofErr w:type="gramEnd"/>
+    </w:p>
+    <w:p>
+      <w:pPr>
+        <w:numPr>
+          <w:ilvl w:val="0"/>
+          <w:numId w:val="12"/>
+        </w:numPr>
+        <w:shd w:val="clear" w:color="auto" w:fill="FFFFFF"/>
+        <w:spacing w:after="0" w:line="240" w:lineRule="auto"/>
+        <w:ind w:left="1290"/>
+        <w:rPr>
+          <w:rFonts w:ascii="Segoe UI" w:hAnsi="Segoe UI" w:cs="Segoe UI"/>
+          <w:color w:val="161616"/>
+        </w:rPr>
+      </w:pPr>
+      <w:r>
+        <w:rPr>
+          <w:rFonts w:ascii="Segoe UI" w:hAnsi="Segoe UI" w:cs="Segoe UI"/>
+          <w:color w:val="161616"/>
+        </w:rPr>
+        <w:t xml:space="preserve">Identify options for open-source databases in </w:t>
+      </w:r>
+      <w:proofErr w:type="gramStart"/>
+      <w:r>
+        <w:rPr>
+          <w:rFonts w:ascii="Segoe UI" w:hAnsi="Segoe UI" w:cs="Segoe UI"/>
+          <w:color w:val="161616"/>
+        </w:rPr>
+        <w:t>Azure</w:t>
+      </w:r>
+      <w:proofErr w:type="gramEnd"/>
+    </w:p>
+    <w:p>
+      <w:pPr>
+        <w:numPr>
+          <w:ilvl w:val="0"/>
+          <w:numId w:val="12"/>
+        </w:numPr>
+        <w:shd w:val="clear" w:color="auto" w:fill="FFFFFF"/>
+        <w:spacing w:after="0" w:line="240" w:lineRule="auto"/>
+        <w:ind w:left="1290"/>
+        <w:rPr>
+          <w:rFonts w:ascii="Segoe UI" w:hAnsi="Segoe UI" w:cs="Segoe UI"/>
+          <w:color w:val="161616"/>
+        </w:rPr>
+      </w:pPr>
+      <w:r>
+        <w:rPr>
+          <w:rFonts w:ascii="Segoe UI" w:hAnsi="Segoe UI" w:cs="Segoe UI"/>
+          <w:color w:val="161616"/>
+        </w:rPr>
+        <w:t xml:space="preserve">Provision a database service on </w:t>
+      </w:r>
+      <w:proofErr w:type="gramStart"/>
+      <w:r>
+        <w:rPr>
+          <w:rFonts w:ascii="Segoe UI" w:hAnsi="Segoe UI" w:cs="Segoe UI"/>
+          <w:color w:val="161616"/>
+        </w:rPr>
+        <w:t>Azure</w:t>
+      </w:r>
+      <w:proofErr w:type="gramEnd"/>
+    </w:p>
+    <w:p>
+      <w:pPr>
+        <w:pStyle w:val="Heading2"/>
+        <w:shd w:val="clear" w:color="auto" w:fill="FFFFFF"/>
+        <w:spacing w:before="480" w:beforeAutospacing="0" w:after="180" w:afterAutospacing="0"/>
+        <w:rPr>
+          <w:rFonts w:ascii="Segoe UI" w:hAnsi="Segoe UI" w:cs="Segoe UI"/>
+          <w:color w:val="161616"/>
+        </w:rPr>
+      </w:pPr>
+      <w:r>
+        <w:rPr>
+          <w:rFonts w:ascii="Segoe UI" w:hAnsi="Segoe UI" w:cs="Segoe UI"/>
+          <w:color w:val="161616"/>
+        </w:rPr>
+        <w:t>Next steps</w:t>
+      </w:r>
+    </w:p>
+    <w:p>
+      <w:pPr>
+        <w:pStyle w:val="NormalWeb"/>
+        <w:shd w:val="clear" w:color="auto" w:fill="FFFFFF"/>
+        <w:rPr>
+          <w:rFonts w:ascii="Segoe UI" w:hAnsi="Segoe UI" w:cs="Segoe UI"/>
+          <w:color w:val="161616"/>
+        </w:rPr>
+      </w:pPr>
+      <w:r>
+        <w:rPr>
+          <w:rFonts w:ascii="Segoe UI" w:hAnsi="Segoe UI" w:cs="Segoe UI"/>
+          <w:color w:val="161616"/>
+        </w:rPr>
+        <w:t>Now that you've learned about Azure relational database services, consider learning more about data-related workloads on Azure by pursuing a Microsoft certification in </w:t>
+      </w:r>
+      <w:hyperlink r:id="rId23" w:history="1">
+        <w:r>
+          <w:rPr>
+            <w:rStyle w:val="Hyperlink"/>
+            <w:rFonts w:ascii="Segoe UI" w:hAnsi="Segoe UI" w:cs="Segoe UI"/>
+          </w:rPr>
+          <w:t>Azure Data Fundamentals</w:t>
+        </w:r>
+      </w:hyperlink>
+      <w:r>
+        <w:rPr>
+          <w:rFonts w:ascii="Segoe UI" w:hAnsi="Segoe UI" w:cs="Segoe UI"/>
+          <w:color w:val="161616"/>
+        </w:rPr>
+        <w:t>.</w:t>
+      </w:r>
+    </w:p>
+    <w:p>
+      <w:pPr>
+        <w:shd w:val="clear" w:color="auto" w:fill="FFFFFF"/>
+        <w:rPr>
+          <w:rFonts w:ascii="Segoe UI" w:hAnsi="Segoe UI" w:cs="Segoe UI"/>
+          <w:color w:val="161616"/>
+        </w:rPr>
+      </w:pPr>
+      <w:r>
+        <w:rPr>
+          <w:rFonts w:ascii="Segoe UI" w:hAnsi="Segoe UI" w:cs="Segoe UI"/>
+          <w:color w:val="161616"/>
+        </w:rPr>
+        <w:lastRenderedPageBreak/>
+        <w:pict w14:anchorId="63738505">
+          <v:rect id="_x0000_i1064" style="width:0;height:0" o:hralign="center" o:hrstd="t" o:hr="t" fillcolor="#a0a0a0" stroked="f"/>
+        </w:pict>
+      </w:r>
+    </w:p>
+    <w:p>
+      <w:pPr>
+        <w:pStyle w:val="Heading2"/>
+        <w:shd w:val="clear" w:color="auto" w:fill="FFFFFF"/>
+        <w:rPr>
+          <w:rFonts w:ascii="Segoe UI" w:hAnsi="Segoe UI" w:cs="Segoe UI"/>
+          <w:color w:val="161616"/>
+        </w:rPr>
+      </w:pPr>
+      <w:r>
+        <w:rPr>
+          <w:rFonts w:ascii="Segoe UI" w:hAnsi="Segoe UI" w:cs="Segoe UI"/>
+          <w:color w:val="161616"/>
+        </w:rPr>
+        <w:t>Module complete:</w:t>
       </w:r>
     </w:p>
     <w:p/>
@@ -2104,6 +4882,602 @@
 <file path=word/numbering.xml><?xml version="1.0" encoding="utf-8"?>
 <w:numbering xmlns:wpc="http://schemas.microsoft.com/office/word/2010/wordprocessingCanvas" xmlns:cx="http://schemas.microsoft.com/office/drawing/2014/chartex" xmlns:cx1="http://schemas.microsoft.com/office/drawing/2015/9/8/chartex" xmlns:cx2="http://schemas.microsoft.com/office/drawing/2015/10/21/chartex" xmlns:cx3="http://schemas.microsoft.com/office/drawing/2016/5/9/chartex" xmlns:cx4="http://schemas.microsoft.com/office/drawing/2016/5/10/chartex" xmlns:cx5="http://schemas.microsoft.com/office/drawing/2016/5/11/chartex" xmlns:cx6="http://schemas.microsoft.com/office/drawing/2016/5/12/chartex" xmlns:cx7="http://schemas.microsoft.com/office/drawing/2016/5/13/chartex" xmlns:cx8="http://schemas.microsoft.com/office/drawing/2016/5/14/chartex" xmlns:mc="http://schemas.openxmlformats.org/markup-compatibility/2006" xmlns:aink="http://schemas.microsoft.com/office/drawing/2016/ink" xmlns:am3d="http://schemas.microsoft.com/office/drawing/2017/model3d" xmlns:o="urn:schemas-microsoft-com:office:office" xmlns:oel="http://schemas.microsoft.com/office/2019/extlst" xmlns:r="http://schemas.openxmlformats.org/officeDocument/2006/relationships" xmlns:m="http://schemas.openxmlformats.org/officeDocument/2006/math" xmlns:v="urn:schemas-microsoft-com:vml" xmlns:wp14="http://schemas.microsoft.com/office/word/2010/wordprocessingDrawing" xmlns:wp="http://schemas.openxmlformats.org/drawingml/2006/wordprocessingDrawing" xmlns:w10="urn:schemas-microsoft-com:office:word" xmlns:w="http://schemas.openxmlformats.org/wordprocessingml/2006/main" xmlns:w14="http://schemas.microsoft.com/office/word/2010/wordml" xmlns:w15="http://schemas.microsoft.com/office/word/2012/wordml" xmlns:w16cex="http://schemas.microsoft.com/office/word/2018/wordml/cex" xmlns:w16cid="http://schemas.microsoft.com/office/word/2016/wordml/cid" xmlns:w16="http://schemas.microsoft.com/office/word/2018/wordml" xmlns:w16sdtdh="http://schemas.microsoft.com/office/word/2020/wordml/sdtdatahash" xmlns:w16se="http://schemas.microsoft.com/office/word/2015/wordml/symex" xmlns:wpg="http://schemas.microsoft.com/office/word/2010/wordprocessingGroup" xmlns:wpi="http://schemas.microsoft.com/office/word/2010/wordprocessingInk" xmlns:wne="http://schemas.microsoft.com/office/word/2006/wordml" xmlns:wps="http://schemas.microsoft.com/office/word/2010/wordprocessingShape" mc:Ignorable="w14 w15 w16se w16cid w16 w16cex w16sdtdh wp14">
   <w:abstractNum w:abstractNumId="0" w15:restartNumberingAfterBreak="0">
+    <w:nsid w:val="03440808"/>
+    <w:multiLevelType w:val="multilevel"/>
+    <w:tmpl w:val="8740179C"/>
+    <w:lvl w:ilvl="0">
+      <w:start w:val="1"/>
+      <w:numFmt w:val="bullet"/>
+      <w:lvlText w:val=""/>
+      <w:lvlJc w:val="left"/>
+      <w:pPr>
+        <w:tabs>
+          <w:tab w:val="num" w:pos="720"/>
+        </w:tabs>
+        <w:ind w:left="720" w:hanging="360"/>
+      </w:pPr>
+      <w:rPr>
+        <w:rFonts w:ascii="Symbol" w:hAnsi="Symbol" w:hint="default"/>
+        <w:sz w:val="20"/>
+      </w:rPr>
+    </w:lvl>
+    <w:lvl w:ilvl="1" w:tentative="1">
+      <w:start w:val="1"/>
+      <w:numFmt w:val="bullet"/>
+      <w:lvlText w:val="o"/>
+      <w:lvlJc w:val="left"/>
+      <w:pPr>
+        <w:tabs>
+          <w:tab w:val="num" w:pos="1440"/>
+        </w:tabs>
+        <w:ind w:left="1440" w:hanging="360"/>
+      </w:pPr>
+      <w:rPr>
+        <w:rFonts w:ascii="Courier New" w:hAnsi="Courier New" w:hint="default"/>
+        <w:sz w:val="20"/>
+      </w:rPr>
+    </w:lvl>
+    <w:lvl w:ilvl="2" w:tentative="1">
+      <w:start w:val="1"/>
+      <w:numFmt w:val="bullet"/>
+      <w:lvlText w:val=""/>
+      <w:lvlJc w:val="left"/>
+      <w:pPr>
+        <w:tabs>
+          <w:tab w:val="num" w:pos="2160"/>
+        </w:tabs>
+        <w:ind w:left="2160" w:hanging="360"/>
+      </w:pPr>
+      <w:rPr>
+        <w:rFonts w:ascii="Wingdings" w:hAnsi="Wingdings" w:hint="default"/>
+        <w:sz w:val="20"/>
+      </w:rPr>
+    </w:lvl>
+    <w:lvl w:ilvl="3" w:tentative="1">
+      <w:start w:val="1"/>
+      <w:numFmt w:val="bullet"/>
+      <w:lvlText w:val=""/>
+      <w:lvlJc w:val="left"/>
+      <w:pPr>
+        <w:tabs>
+          <w:tab w:val="num" w:pos="2880"/>
+        </w:tabs>
+        <w:ind w:left="2880" w:hanging="360"/>
+      </w:pPr>
+      <w:rPr>
+        <w:rFonts w:ascii="Wingdings" w:hAnsi="Wingdings" w:hint="default"/>
+        <w:sz w:val="20"/>
+      </w:rPr>
+    </w:lvl>
+    <w:lvl w:ilvl="4" w:tentative="1">
+      <w:start w:val="1"/>
+      <w:numFmt w:val="bullet"/>
+      <w:lvlText w:val=""/>
+      <w:lvlJc w:val="left"/>
+      <w:pPr>
+        <w:tabs>
+          <w:tab w:val="num" w:pos="3600"/>
+        </w:tabs>
+        <w:ind w:left="3600" w:hanging="360"/>
+      </w:pPr>
+      <w:rPr>
+        <w:rFonts w:ascii="Wingdings" w:hAnsi="Wingdings" w:hint="default"/>
+        <w:sz w:val="20"/>
+      </w:rPr>
+    </w:lvl>
+    <w:lvl w:ilvl="5" w:tentative="1">
+      <w:start w:val="1"/>
+      <w:numFmt w:val="bullet"/>
+      <w:lvlText w:val=""/>
+      <w:lvlJc w:val="left"/>
+      <w:pPr>
+        <w:tabs>
+          <w:tab w:val="num" w:pos="4320"/>
+        </w:tabs>
+        <w:ind w:left="4320" w:hanging="360"/>
+      </w:pPr>
+      <w:rPr>
+        <w:rFonts w:ascii="Wingdings" w:hAnsi="Wingdings" w:hint="default"/>
+        <w:sz w:val="20"/>
+      </w:rPr>
+    </w:lvl>
+    <w:lvl w:ilvl="6" w:tentative="1">
+      <w:start w:val="1"/>
+      <w:numFmt w:val="bullet"/>
+      <w:lvlText w:val=""/>
+      <w:lvlJc w:val="left"/>
+      <w:pPr>
+        <w:tabs>
+          <w:tab w:val="num" w:pos="5040"/>
+        </w:tabs>
+        <w:ind w:left="5040" w:hanging="360"/>
+      </w:pPr>
+      <w:rPr>
+        <w:rFonts w:ascii="Wingdings" w:hAnsi="Wingdings" w:hint="default"/>
+        <w:sz w:val="20"/>
+      </w:rPr>
+    </w:lvl>
+    <w:lvl w:ilvl="7" w:tentative="1">
+      <w:start w:val="1"/>
+      <w:numFmt w:val="bullet"/>
+      <w:lvlText w:val=""/>
+      <w:lvlJc w:val="left"/>
+      <w:pPr>
+        <w:tabs>
+          <w:tab w:val="num" w:pos="5760"/>
+        </w:tabs>
+        <w:ind w:left="5760" w:hanging="360"/>
+      </w:pPr>
+      <w:rPr>
+        <w:rFonts w:ascii="Wingdings" w:hAnsi="Wingdings" w:hint="default"/>
+        <w:sz w:val="20"/>
+      </w:rPr>
+    </w:lvl>
+    <w:lvl w:ilvl="8" w:tentative="1">
+      <w:start w:val="1"/>
+      <w:numFmt w:val="bullet"/>
+      <w:lvlText w:val=""/>
+      <w:lvlJc w:val="left"/>
+      <w:pPr>
+        <w:tabs>
+          <w:tab w:val="num" w:pos="6480"/>
+        </w:tabs>
+        <w:ind w:left="6480" w:hanging="360"/>
+      </w:pPr>
+      <w:rPr>
+        <w:rFonts w:ascii="Wingdings" w:hAnsi="Wingdings" w:hint="default"/>
+        <w:sz w:val="20"/>
+      </w:rPr>
+    </w:lvl>
+  </w:abstractNum>
+  <w:abstractNum w:abstractNumId="1" w15:restartNumberingAfterBreak="0">
+    <w:nsid w:val="09E367CB"/>
+    <w:multiLevelType w:val="multilevel"/>
+    <w:tmpl w:val="59F4828E"/>
+    <w:lvl w:ilvl="0">
+      <w:start w:val="1"/>
+      <w:numFmt w:val="bullet"/>
+      <w:lvlText w:val=""/>
+      <w:lvlJc w:val="left"/>
+      <w:pPr>
+        <w:tabs>
+          <w:tab w:val="num" w:pos="720"/>
+        </w:tabs>
+        <w:ind w:left="720" w:hanging="360"/>
+      </w:pPr>
+      <w:rPr>
+        <w:rFonts w:ascii="Symbol" w:hAnsi="Symbol" w:hint="default"/>
+        <w:sz w:val="20"/>
+      </w:rPr>
+    </w:lvl>
+    <w:lvl w:ilvl="1" w:tentative="1">
+      <w:start w:val="1"/>
+      <w:numFmt w:val="bullet"/>
+      <w:lvlText w:val="o"/>
+      <w:lvlJc w:val="left"/>
+      <w:pPr>
+        <w:tabs>
+          <w:tab w:val="num" w:pos="1440"/>
+        </w:tabs>
+        <w:ind w:left="1440" w:hanging="360"/>
+      </w:pPr>
+      <w:rPr>
+        <w:rFonts w:ascii="Courier New" w:hAnsi="Courier New" w:hint="default"/>
+        <w:sz w:val="20"/>
+      </w:rPr>
+    </w:lvl>
+    <w:lvl w:ilvl="2" w:tentative="1">
+      <w:start w:val="1"/>
+      <w:numFmt w:val="bullet"/>
+      <w:lvlText w:val=""/>
+      <w:lvlJc w:val="left"/>
+      <w:pPr>
+        <w:tabs>
+          <w:tab w:val="num" w:pos="2160"/>
+        </w:tabs>
+        <w:ind w:left="2160" w:hanging="360"/>
+      </w:pPr>
+      <w:rPr>
+        <w:rFonts w:ascii="Wingdings" w:hAnsi="Wingdings" w:hint="default"/>
+        <w:sz w:val="20"/>
+      </w:rPr>
+    </w:lvl>
+    <w:lvl w:ilvl="3" w:tentative="1">
+      <w:start w:val="1"/>
+      <w:numFmt w:val="bullet"/>
+      <w:lvlText w:val=""/>
+      <w:lvlJc w:val="left"/>
+      <w:pPr>
+        <w:tabs>
+          <w:tab w:val="num" w:pos="2880"/>
+        </w:tabs>
+        <w:ind w:left="2880" w:hanging="360"/>
+      </w:pPr>
+      <w:rPr>
+        <w:rFonts w:ascii="Wingdings" w:hAnsi="Wingdings" w:hint="default"/>
+        <w:sz w:val="20"/>
+      </w:rPr>
+    </w:lvl>
+    <w:lvl w:ilvl="4" w:tentative="1">
+      <w:start w:val="1"/>
+      <w:numFmt w:val="bullet"/>
+      <w:lvlText w:val=""/>
+      <w:lvlJc w:val="left"/>
+      <w:pPr>
+        <w:tabs>
+          <w:tab w:val="num" w:pos="3600"/>
+        </w:tabs>
+        <w:ind w:left="3600" w:hanging="360"/>
+      </w:pPr>
+      <w:rPr>
+        <w:rFonts w:ascii="Wingdings" w:hAnsi="Wingdings" w:hint="default"/>
+        <w:sz w:val="20"/>
+      </w:rPr>
+    </w:lvl>
+    <w:lvl w:ilvl="5" w:tentative="1">
+      <w:start w:val="1"/>
+      <w:numFmt w:val="bullet"/>
+      <w:lvlText w:val=""/>
+      <w:lvlJc w:val="left"/>
+      <w:pPr>
+        <w:tabs>
+          <w:tab w:val="num" w:pos="4320"/>
+        </w:tabs>
+        <w:ind w:left="4320" w:hanging="360"/>
+      </w:pPr>
+      <w:rPr>
+        <w:rFonts w:ascii="Wingdings" w:hAnsi="Wingdings" w:hint="default"/>
+        <w:sz w:val="20"/>
+      </w:rPr>
+    </w:lvl>
+    <w:lvl w:ilvl="6" w:tentative="1">
+      <w:start w:val="1"/>
+      <w:numFmt w:val="bullet"/>
+      <w:lvlText w:val=""/>
+      <w:lvlJc w:val="left"/>
+      <w:pPr>
+        <w:tabs>
+          <w:tab w:val="num" w:pos="5040"/>
+        </w:tabs>
+        <w:ind w:left="5040" w:hanging="360"/>
+      </w:pPr>
+      <w:rPr>
+        <w:rFonts w:ascii="Wingdings" w:hAnsi="Wingdings" w:hint="default"/>
+        <w:sz w:val="20"/>
+      </w:rPr>
+    </w:lvl>
+    <w:lvl w:ilvl="7" w:tentative="1">
+      <w:start w:val="1"/>
+      <w:numFmt w:val="bullet"/>
+      <w:lvlText w:val=""/>
+      <w:lvlJc w:val="left"/>
+      <w:pPr>
+        <w:tabs>
+          <w:tab w:val="num" w:pos="5760"/>
+        </w:tabs>
+        <w:ind w:left="5760" w:hanging="360"/>
+      </w:pPr>
+      <w:rPr>
+        <w:rFonts w:ascii="Wingdings" w:hAnsi="Wingdings" w:hint="default"/>
+        <w:sz w:val="20"/>
+      </w:rPr>
+    </w:lvl>
+    <w:lvl w:ilvl="8" w:tentative="1">
+      <w:start w:val="1"/>
+      <w:numFmt w:val="bullet"/>
+      <w:lvlText w:val=""/>
+      <w:lvlJc w:val="left"/>
+      <w:pPr>
+        <w:tabs>
+          <w:tab w:val="num" w:pos="6480"/>
+        </w:tabs>
+        <w:ind w:left="6480" w:hanging="360"/>
+      </w:pPr>
+      <w:rPr>
+        <w:rFonts w:ascii="Wingdings" w:hAnsi="Wingdings" w:hint="default"/>
+        <w:sz w:val="20"/>
+      </w:rPr>
+    </w:lvl>
+  </w:abstractNum>
+  <w:abstractNum w:abstractNumId="2" w15:restartNumberingAfterBreak="0">
+    <w:nsid w:val="0D4C4E96"/>
+    <w:multiLevelType w:val="multilevel"/>
+    <w:tmpl w:val="2B8CFDB4"/>
+    <w:lvl w:ilvl="0">
+      <w:start w:val="1"/>
+      <w:numFmt w:val="bullet"/>
+      <w:lvlText w:val=""/>
+      <w:lvlJc w:val="left"/>
+      <w:pPr>
+        <w:tabs>
+          <w:tab w:val="num" w:pos="720"/>
+        </w:tabs>
+        <w:ind w:left="720" w:hanging="360"/>
+      </w:pPr>
+      <w:rPr>
+        <w:rFonts w:ascii="Symbol" w:hAnsi="Symbol" w:hint="default"/>
+        <w:sz w:val="20"/>
+      </w:rPr>
+    </w:lvl>
+    <w:lvl w:ilvl="1" w:tentative="1">
+      <w:start w:val="1"/>
+      <w:numFmt w:val="bullet"/>
+      <w:lvlText w:val="o"/>
+      <w:lvlJc w:val="left"/>
+      <w:pPr>
+        <w:tabs>
+          <w:tab w:val="num" w:pos="1440"/>
+        </w:tabs>
+        <w:ind w:left="1440" w:hanging="360"/>
+      </w:pPr>
+      <w:rPr>
+        <w:rFonts w:ascii="Courier New" w:hAnsi="Courier New" w:hint="default"/>
+        <w:sz w:val="20"/>
+      </w:rPr>
+    </w:lvl>
+    <w:lvl w:ilvl="2" w:tentative="1">
+      <w:start w:val="1"/>
+      <w:numFmt w:val="bullet"/>
+      <w:lvlText w:val=""/>
+      <w:lvlJc w:val="left"/>
+      <w:pPr>
+        <w:tabs>
+          <w:tab w:val="num" w:pos="2160"/>
+        </w:tabs>
+        <w:ind w:left="2160" w:hanging="360"/>
+      </w:pPr>
+      <w:rPr>
+        <w:rFonts w:ascii="Wingdings" w:hAnsi="Wingdings" w:hint="default"/>
+        <w:sz w:val="20"/>
+      </w:rPr>
+    </w:lvl>
+    <w:lvl w:ilvl="3" w:tentative="1">
+      <w:start w:val="1"/>
+      <w:numFmt w:val="bullet"/>
+      <w:lvlText w:val=""/>
+      <w:lvlJc w:val="left"/>
+      <w:pPr>
+        <w:tabs>
+          <w:tab w:val="num" w:pos="2880"/>
+        </w:tabs>
+        <w:ind w:left="2880" w:hanging="360"/>
+      </w:pPr>
+      <w:rPr>
+        <w:rFonts w:ascii="Wingdings" w:hAnsi="Wingdings" w:hint="default"/>
+        <w:sz w:val="20"/>
+      </w:rPr>
+    </w:lvl>
+    <w:lvl w:ilvl="4" w:tentative="1">
+      <w:start w:val="1"/>
+      <w:numFmt w:val="bullet"/>
+      <w:lvlText w:val=""/>
+      <w:lvlJc w:val="left"/>
+      <w:pPr>
+        <w:tabs>
+          <w:tab w:val="num" w:pos="3600"/>
+        </w:tabs>
+        <w:ind w:left="3600" w:hanging="360"/>
+      </w:pPr>
+      <w:rPr>
+        <w:rFonts w:ascii="Wingdings" w:hAnsi="Wingdings" w:hint="default"/>
+        <w:sz w:val="20"/>
+      </w:rPr>
+    </w:lvl>
+    <w:lvl w:ilvl="5" w:tentative="1">
+      <w:start w:val="1"/>
+      <w:numFmt w:val="bullet"/>
+      <w:lvlText w:val=""/>
+      <w:lvlJc w:val="left"/>
+      <w:pPr>
+        <w:tabs>
+          <w:tab w:val="num" w:pos="4320"/>
+        </w:tabs>
+        <w:ind w:left="4320" w:hanging="360"/>
+      </w:pPr>
+      <w:rPr>
+        <w:rFonts w:ascii="Wingdings" w:hAnsi="Wingdings" w:hint="default"/>
+        <w:sz w:val="20"/>
+      </w:rPr>
+    </w:lvl>
+    <w:lvl w:ilvl="6" w:tentative="1">
+      <w:start w:val="1"/>
+      <w:numFmt w:val="bullet"/>
+      <w:lvlText w:val=""/>
+      <w:lvlJc w:val="left"/>
+      <w:pPr>
+        <w:tabs>
+          <w:tab w:val="num" w:pos="5040"/>
+        </w:tabs>
+        <w:ind w:left="5040" w:hanging="360"/>
+      </w:pPr>
+      <w:rPr>
+        <w:rFonts w:ascii="Wingdings" w:hAnsi="Wingdings" w:hint="default"/>
+        <w:sz w:val="20"/>
+      </w:rPr>
+    </w:lvl>
+    <w:lvl w:ilvl="7" w:tentative="1">
+      <w:start w:val="1"/>
+      <w:numFmt w:val="bullet"/>
+      <w:lvlText w:val=""/>
+      <w:lvlJc w:val="left"/>
+      <w:pPr>
+        <w:tabs>
+          <w:tab w:val="num" w:pos="5760"/>
+        </w:tabs>
+        <w:ind w:left="5760" w:hanging="360"/>
+      </w:pPr>
+      <w:rPr>
+        <w:rFonts w:ascii="Wingdings" w:hAnsi="Wingdings" w:hint="default"/>
+        <w:sz w:val="20"/>
+      </w:rPr>
+    </w:lvl>
+    <w:lvl w:ilvl="8" w:tentative="1">
+      <w:start w:val="1"/>
+      <w:numFmt w:val="bullet"/>
+      <w:lvlText w:val=""/>
+      <w:lvlJc w:val="left"/>
+      <w:pPr>
+        <w:tabs>
+          <w:tab w:val="num" w:pos="6480"/>
+        </w:tabs>
+        <w:ind w:left="6480" w:hanging="360"/>
+      </w:pPr>
+      <w:rPr>
+        <w:rFonts w:ascii="Wingdings" w:hAnsi="Wingdings" w:hint="default"/>
+        <w:sz w:val="20"/>
+      </w:rPr>
+    </w:lvl>
+  </w:abstractNum>
+  <w:abstractNum w:abstractNumId="3" w15:restartNumberingAfterBreak="0">
+    <w:nsid w:val="189D6DED"/>
+    <w:multiLevelType w:val="multilevel"/>
+    <w:tmpl w:val="B5669E5E"/>
+    <w:lvl w:ilvl="0">
+      <w:start w:val="1"/>
+      <w:numFmt w:val="bullet"/>
+      <w:lvlText w:val=""/>
+      <w:lvlJc w:val="left"/>
+      <w:pPr>
+        <w:tabs>
+          <w:tab w:val="num" w:pos="720"/>
+        </w:tabs>
+        <w:ind w:left="720" w:hanging="360"/>
+      </w:pPr>
+      <w:rPr>
+        <w:rFonts w:ascii="Symbol" w:hAnsi="Symbol" w:hint="default"/>
+        <w:sz w:val="20"/>
+      </w:rPr>
+    </w:lvl>
+    <w:lvl w:ilvl="1" w:tentative="1">
+      <w:start w:val="1"/>
+      <w:numFmt w:val="bullet"/>
+      <w:lvlText w:val="o"/>
+      <w:lvlJc w:val="left"/>
+      <w:pPr>
+        <w:tabs>
+          <w:tab w:val="num" w:pos="1440"/>
+        </w:tabs>
+        <w:ind w:left="1440" w:hanging="360"/>
+      </w:pPr>
+      <w:rPr>
+        <w:rFonts w:ascii="Courier New" w:hAnsi="Courier New" w:hint="default"/>
+        <w:sz w:val="20"/>
+      </w:rPr>
+    </w:lvl>
+    <w:lvl w:ilvl="2" w:tentative="1">
+      <w:start w:val="1"/>
+      <w:numFmt w:val="bullet"/>
+      <w:lvlText w:val=""/>
+      <w:lvlJc w:val="left"/>
+      <w:pPr>
+        <w:tabs>
+          <w:tab w:val="num" w:pos="2160"/>
+        </w:tabs>
+        <w:ind w:left="2160" w:hanging="360"/>
+      </w:pPr>
+      <w:rPr>
+        <w:rFonts w:ascii="Wingdings" w:hAnsi="Wingdings" w:hint="default"/>
+        <w:sz w:val="20"/>
+      </w:rPr>
+    </w:lvl>
+    <w:lvl w:ilvl="3" w:tentative="1">
+      <w:start w:val="1"/>
+      <w:numFmt w:val="bullet"/>
+      <w:lvlText w:val=""/>
+      <w:lvlJc w:val="left"/>
+      <w:pPr>
+        <w:tabs>
+          <w:tab w:val="num" w:pos="2880"/>
+        </w:tabs>
+        <w:ind w:left="2880" w:hanging="360"/>
+      </w:pPr>
+      <w:rPr>
+        <w:rFonts w:ascii="Wingdings" w:hAnsi="Wingdings" w:hint="default"/>
+        <w:sz w:val="20"/>
+      </w:rPr>
+    </w:lvl>
+    <w:lvl w:ilvl="4" w:tentative="1">
+      <w:start w:val="1"/>
+      <w:numFmt w:val="bullet"/>
+      <w:lvlText w:val=""/>
+      <w:lvlJc w:val="left"/>
+      <w:pPr>
+        <w:tabs>
+          <w:tab w:val="num" w:pos="3600"/>
+        </w:tabs>
+        <w:ind w:left="3600" w:hanging="360"/>
+      </w:pPr>
+      <w:rPr>
+        <w:rFonts w:ascii="Wingdings" w:hAnsi="Wingdings" w:hint="default"/>
+        <w:sz w:val="20"/>
+      </w:rPr>
+    </w:lvl>
+    <w:lvl w:ilvl="5" w:tentative="1">
+      <w:start w:val="1"/>
+      <w:numFmt w:val="bullet"/>
+      <w:lvlText w:val=""/>
+      <w:lvlJc w:val="left"/>
+      <w:pPr>
+        <w:tabs>
+          <w:tab w:val="num" w:pos="4320"/>
+        </w:tabs>
+        <w:ind w:left="4320" w:hanging="360"/>
+      </w:pPr>
+      <w:rPr>
+        <w:rFonts w:ascii="Wingdings" w:hAnsi="Wingdings" w:hint="default"/>
+        <w:sz w:val="20"/>
+      </w:rPr>
+    </w:lvl>
+    <w:lvl w:ilvl="6" w:tentative="1">
+      <w:start w:val="1"/>
+      <w:numFmt w:val="bullet"/>
+      <w:lvlText w:val=""/>
+      <w:lvlJc w:val="left"/>
+      <w:pPr>
+        <w:tabs>
+          <w:tab w:val="num" w:pos="5040"/>
+        </w:tabs>
+        <w:ind w:left="5040" w:hanging="360"/>
+      </w:pPr>
+      <w:rPr>
+        <w:rFonts w:ascii="Wingdings" w:hAnsi="Wingdings" w:hint="default"/>
+        <w:sz w:val="20"/>
+      </w:rPr>
+    </w:lvl>
+    <w:lvl w:ilvl="7" w:tentative="1">
+      <w:start w:val="1"/>
+      <w:numFmt w:val="bullet"/>
+      <w:lvlText w:val=""/>
+      <w:lvlJc w:val="left"/>
+      <w:pPr>
+        <w:tabs>
+          <w:tab w:val="num" w:pos="5760"/>
+        </w:tabs>
+        <w:ind w:left="5760" w:hanging="360"/>
+      </w:pPr>
+      <w:rPr>
+        <w:rFonts w:ascii="Wingdings" w:hAnsi="Wingdings" w:hint="default"/>
+        <w:sz w:val="20"/>
+      </w:rPr>
+    </w:lvl>
+    <w:lvl w:ilvl="8" w:tentative="1">
+      <w:start w:val="1"/>
+      <w:numFmt w:val="bullet"/>
+      <w:lvlText w:val=""/>
+      <w:lvlJc w:val="left"/>
+      <w:pPr>
+        <w:tabs>
+          <w:tab w:val="num" w:pos="6480"/>
+        </w:tabs>
+        <w:ind w:left="6480" w:hanging="360"/>
+      </w:pPr>
+      <w:rPr>
+        <w:rFonts w:ascii="Wingdings" w:hAnsi="Wingdings" w:hint="default"/>
+        <w:sz w:val="20"/>
+      </w:rPr>
+    </w:lvl>
+  </w:abstractNum>
+  <w:abstractNum w:abstractNumId="4" w15:restartNumberingAfterBreak="0">
     <w:nsid w:val="35942DE2"/>
     <w:multiLevelType w:val="multilevel"/>
     <w:tmpl w:val="F976F020"/>
@@ -2252,7 +5626,7 @@
       </w:rPr>
     </w:lvl>
   </w:abstractNum>
-  <w:abstractNum w:abstractNumId="1" w15:restartNumberingAfterBreak="0">
+  <w:abstractNum w:abstractNumId="5" w15:restartNumberingAfterBreak="0">
     <w:nsid w:val="50627823"/>
     <w:multiLevelType w:val="multilevel"/>
     <w:tmpl w:val="641E5836"/>
@@ -2401,7 +5775,7 @@
       </w:rPr>
     </w:lvl>
   </w:abstractNum>
-  <w:abstractNum w:abstractNumId="2" w15:restartNumberingAfterBreak="0">
+  <w:abstractNum w:abstractNumId="6" w15:restartNumberingAfterBreak="0">
     <w:nsid w:val="6817106B"/>
     <w:multiLevelType w:val="multilevel"/>
     <w:tmpl w:val="FDD21E32"/>
@@ -2550,7 +5924,305 @@
       </w:rPr>
     </w:lvl>
   </w:abstractNum>
-  <w:abstractNum w:abstractNumId="3" w15:restartNumberingAfterBreak="0">
+  <w:abstractNum w:abstractNumId="7" w15:restartNumberingAfterBreak="0">
+    <w:nsid w:val="6D34357F"/>
+    <w:multiLevelType w:val="multilevel"/>
+    <w:tmpl w:val="FCF62050"/>
+    <w:lvl w:ilvl="0">
+      <w:start w:val="1"/>
+      <w:numFmt w:val="bullet"/>
+      <w:lvlText w:val=""/>
+      <w:lvlJc w:val="left"/>
+      <w:pPr>
+        <w:tabs>
+          <w:tab w:val="num" w:pos="720"/>
+        </w:tabs>
+        <w:ind w:left="720" w:hanging="360"/>
+      </w:pPr>
+      <w:rPr>
+        <w:rFonts w:ascii="Symbol" w:hAnsi="Symbol" w:hint="default"/>
+        <w:sz w:val="20"/>
+      </w:rPr>
+    </w:lvl>
+    <w:lvl w:ilvl="1" w:tentative="1">
+      <w:start w:val="1"/>
+      <w:numFmt w:val="bullet"/>
+      <w:lvlText w:val="o"/>
+      <w:lvlJc w:val="left"/>
+      <w:pPr>
+        <w:tabs>
+          <w:tab w:val="num" w:pos="1440"/>
+        </w:tabs>
+        <w:ind w:left="1440" w:hanging="360"/>
+      </w:pPr>
+      <w:rPr>
+        <w:rFonts w:ascii="Courier New" w:hAnsi="Courier New" w:hint="default"/>
+        <w:sz w:val="20"/>
+      </w:rPr>
+    </w:lvl>
+    <w:lvl w:ilvl="2" w:tentative="1">
+      <w:start w:val="1"/>
+      <w:numFmt w:val="bullet"/>
+      <w:lvlText w:val=""/>
+      <w:lvlJc w:val="left"/>
+      <w:pPr>
+        <w:tabs>
+          <w:tab w:val="num" w:pos="2160"/>
+        </w:tabs>
+        <w:ind w:left="2160" w:hanging="360"/>
+      </w:pPr>
+      <w:rPr>
+        <w:rFonts w:ascii="Wingdings" w:hAnsi="Wingdings" w:hint="default"/>
+        <w:sz w:val="20"/>
+      </w:rPr>
+    </w:lvl>
+    <w:lvl w:ilvl="3" w:tentative="1">
+      <w:start w:val="1"/>
+      <w:numFmt w:val="bullet"/>
+      <w:lvlText w:val=""/>
+      <w:lvlJc w:val="left"/>
+      <w:pPr>
+        <w:tabs>
+          <w:tab w:val="num" w:pos="2880"/>
+        </w:tabs>
+        <w:ind w:left="2880" w:hanging="360"/>
+      </w:pPr>
+      <w:rPr>
+        <w:rFonts w:ascii="Wingdings" w:hAnsi="Wingdings" w:hint="default"/>
+        <w:sz w:val="20"/>
+      </w:rPr>
+    </w:lvl>
+    <w:lvl w:ilvl="4" w:tentative="1">
+      <w:start w:val="1"/>
+      <w:numFmt w:val="bullet"/>
+      <w:lvlText w:val=""/>
+      <w:lvlJc w:val="left"/>
+      <w:pPr>
+        <w:tabs>
+          <w:tab w:val="num" w:pos="3600"/>
+        </w:tabs>
+        <w:ind w:left="3600" w:hanging="360"/>
+      </w:pPr>
+      <w:rPr>
+        <w:rFonts w:ascii="Wingdings" w:hAnsi="Wingdings" w:hint="default"/>
+        <w:sz w:val="20"/>
+      </w:rPr>
+    </w:lvl>
+    <w:lvl w:ilvl="5" w:tentative="1">
+      <w:start w:val="1"/>
+      <w:numFmt w:val="bullet"/>
+      <w:lvlText w:val=""/>
+      <w:lvlJc w:val="left"/>
+      <w:pPr>
+        <w:tabs>
+          <w:tab w:val="num" w:pos="4320"/>
+        </w:tabs>
+        <w:ind w:left="4320" w:hanging="360"/>
+      </w:pPr>
+      <w:rPr>
+        <w:rFonts w:ascii="Wingdings" w:hAnsi="Wingdings" w:hint="default"/>
+        <w:sz w:val="20"/>
+      </w:rPr>
+    </w:lvl>
+    <w:lvl w:ilvl="6" w:tentative="1">
+      <w:start w:val="1"/>
+      <w:numFmt w:val="bullet"/>
+      <w:lvlText w:val=""/>
+      <w:lvlJc w:val="left"/>
+      <w:pPr>
+        <w:tabs>
+          <w:tab w:val="num" w:pos="5040"/>
+        </w:tabs>
+        <w:ind w:left="5040" w:hanging="360"/>
+      </w:pPr>
+      <w:rPr>
+        <w:rFonts w:ascii="Wingdings" w:hAnsi="Wingdings" w:hint="default"/>
+        <w:sz w:val="20"/>
+      </w:rPr>
+    </w:lvl>
+    <w:lvl w:ilvl="7" w:tentative="1">
+      <w:start w:val="1"/>
+      <w:numFmt w:val="bullet"/>
+      <w:lvlText w:val=""/>
+      <w:lvlJc w:val="left"/>
+      <w:pPr>
+        <w:tabs>
+          <w:tab w:val="num" w:pos="5760"/>
+        </w:tabs>
+        <w:ind w:left="5760" w:hanging="360"/>
+      </w:pPr>
+      <w:rPr>
+        <w:rFonts w:ascii="Wingdings" w:hAnsi="Wingdings" w:hint="default"/>
+        <w:sz w:val="20"/>
+      </w:rPr>
+    </w:lvl>
+    <w:lvl w:ilvl="8" w:tentative="1">
+      <w:start w:val="1"/>
+      <w:numFmt w:val="bullet"/>
+      <w:lvlText w:val=""/>
+      <w:lvlJc w:val="left"/>
+      <w:pPr>
+        <w:tabs>
+          <w:tab w:val="num" w:pos="6480"/>
+        </w:tabs>
+        <w:ind w:left="6480" w:hanging="360"/>
+      </w:pPr>
+      <w:rPr>
+        <w:rFonts w:ascii="Wingdings" w:hAnsi="Wingdings" w:hint="default"/>
+        <w:sz w:val="20"/>
+      </w:rPr>
+    </w:lvl>
+  </w:abstractNum>
+  <w:abstractNum w:abstractNumId="8" w15:restartNumberingAfterBreak="0">
+    <w:nsid w:val="6E1E4F33"/>
+    <w:multiLevelType w:val="multilevel"/>
+    <w:tmpl w:val="27D2202A"/>
+    <w:lvl w:ilvl="0">
+      <w:start w:val="1"/>
+      <w:numFmt w:val="bullet"/>
+      <w:lvlText w:val=""/>
+      <w:lvlJc w:val="left"/>
+      <w:pPr>
+        <w:tabs>
+          <w:tab w:val="num" w:pos="720"/>
+        </w:tabs>
+        <w:ind w:left="720" w:hanging="360"/>
+      </w:pPr>
+      <w:rPr>
+        <w:rFonts w:ascii="Symbol" w:hAnsi="Symbol" w:hint="default"/>
+        <w:sz w:val="20"/>
+      </w:rPr>
+    </w:lvl>
+    <w:lvl w:ilvl="1" w:tentative="1">
+      <w:start w:val="1"/>
+      <w:numFmt w:val="bullet"/>
+      <w:lvlText w:val="o"/>
+      <w:lvlJc w:val="left"/>
+      <w:pPr>
+        <w:tabs>
+          <w:tab w:val="num" w:pos="1440"/>
+        </w:tabs>
+        <w:ind w:left="1440" w:hanging="360"/>
+      </w:pPr>
+      <w:rPr>
+        <w:rFonts w:ascii="Courier New" w:hAnsi="Courier New" w:hint="default"/>
+        <w:sz w:val="20"/>
+      </w:rPr>
+    </w:lvl>
+    <w:lvl w:ilvl="2" w:tentative="1">
+      <w:start w:val="1"/>
+      <w:numFmt w:val="bullet"/>
+      <w:lvlText w:val=""/>
+      <w:lvlJc w:val="left"/>
+      <w:pPr>
+        <w:tabs>
+          <w:tab w:val="num" w:pos="2160"/>
+        </w:tabs>
+        <w:ind w:left="2160" w:hanging="360"/>
+      </w:pPr>
+      <w:rPr>
+        <w:rFonts w:ascii="Wingdings" w:hAnsi="Wingdings" w:hint="default"/>
+        <w:sz w:val="20"/>
+      </w:rPr>
+    </w:lvl>
+    <w:lvl w:ilvl="3" w:tentative="1">
+      <w:start w:val="1"/>
+      <w:numFmt w:val="bullet"/>
+      <w:lvlText w:val=""/>
+      <w:lvlJc w:val="left"/>
+      <w:pPr>
+        <w:tabs>
+          <w:tab w:val="num" w:pos="2880"/>
+        </w:tabs>
+        <w:ind w:left="2880" w:hanging="360"/>
+      </w:pPr>
+      <w:rPr>
+        <w:rFonts w:ascii="Wingdings" w:hAnsi="Wingdings" w:hint="default"/>
+        <w:sz w:val="20"/>
+      </w:rPr>
+    </w:lvl>
+    <w:lvl w:ilvl="4" w:tentative="1">
+      <w:start w:val="1"/>
+      <w:numFmt w:val="bullet"/>
+      <w:lvlText w:val=""/>
+      <w:lvlJc w:val="left"/>
+      <w:pPr>
+        <w:tabs>
+          <w:tab w:val="num" w:pos="3600"/>
+        </w:tabs>
+        <w:ind w:left="3600" w:hanging="360"/>
+      </w:pPr>
+      <w:rPr>
+        <w:rFonts w:ascii="Wingdings" w:hAnsi="Wingdings" w:hint="default"/>
+        <w:sz w:val="20"/>
+      </w:rPr>
+    </w:lvl>
+    <w:lvl w:ilvl="5" w:tentative="1">
+      <w:start w:val="1"/>
+      <w:numFmt w:val="bullet"/>
+      <w:lvlText w:val=""/>
+      <w:lvlJc w:val="left"/>
+      <w:pPr>
+        <w:tabs>
+          <w:tab w:val="num" w:pos="4320"/>
+        </w:tabs>
+        <w:ind w:left="4320" w:hanging="360"/>
+      </w:pPr>
+      <w:rPr>
+        <w:rFonts w:ascii="Wingdings" w:hAnsi="Wingdings" w:hint="default"/>
+        <w:sz w:val="20"/>
+      </w:rPr>
+    </w:lvl>
+    <w:lvl w:ilvl="6" w:tentative="1">
+      <w:start w:val="1"/>
+      <w:numFmt w:val="bullet"/>
+      <w:lvlText w:val=""/>
+      <w:lvlJc w:val="left"/>
+      <w:pPr>
+        <w:tabs>
+          <w:tab w:val="num" w:pos="5040"/>
+        </w:tabs>
+        <w:ind w:left="5040" w:hanging="360"/>
+      </w:pPr>
+      <w:rPr>
+        <w:rFonts w:ascii="Wingdings" w:hAnsi="Wingdings" w:hint="default"/>
+        <w:sz w:val="20"/>
+      </w:rPr>
+    </w:lvl>
+    <w:lvl w:ilvl="7" w:tentative="1">
+      <w:start w:val="1"/>
+      <w:numFmt w:val="bullet"/>
+      <w:lvlText w:val=""/>
+      <w:lvlJc w:val="left"/>
+      <w:pPr>
+        <w:tabs>
+          <w:tab w:val="num" w:pos="5760"/>
+        </w:tabs>
+        <w:ind w:left="5760" w:hanging="360"/>
+      </w:pPr>
+      <w:rPr>
+        <w:rFonts w:ascii="Wingdings" w:hAnsi="Wingdings" w:hint="default"/>
+        <w:sz w:val="20"/>
+      </w:rPr>
+    </w:lvl>
+    <w:lvl w:ilvl="8" w:tentative="1">
+      <w:start w:val="1"/>
+      <w:numFmt w:val="bullet"/>
+      <w:lvlText w:val=""/>
+      <w:lvlJc w:val="left"/>
+      <w:pPr>
+        <w:tabs>
+          <w:tab w:val="num" w:pos="6480"/>
+        </w:tabs>
+        <w:ind w:left="6480" w:hanging="360"/>
+      </w:pPr>
+      <w:rPr>
+        <w:rFonts w:ascii="Wingdings" w:hAnsi="Wingdings" w:hint="default"/>
+        <w:sz w:val="20"/>
+      </w:rPr>
+    </w:lvl>
+  </w:abstractNum>
+  <w:abstractNum w:abstractNumId="9" w15:restartNumberingAfterBreak="0">
     <w:nsid w:val="7599499E"/>
     <w:multiLevelType w:val="multilevel"/>
     <w:tmpl w:val="E1A06778"/>
@@ -2699,7 +6371,7 @@
       </w:rPr>
     </w:lvl>
   </w:abstractNum>
-  <w:abstractNum w:abstractNumId="4" w15:restartNumberingAfterBreak="0">
+  <w:abstractNum w:abstractNumId="10" w15:restartNumberingAfterBreak="0">
     <w:nsid w:val="762251D9"/>
     <w:multiLevelType w:val="multilevel"/>
     <w:tmpl w:val="833E5C48"/>
@@ -2848,7 +6520,7 @@
       </w:rPr>
     </w:lvl>
   </w:abstractNum>
-  <w:abstractNum w:abstractNumId="5" w15:restartNumberingAfterBreak="0">
+  <w:abstractNum w:abstractNumId="11" w15:restartNumberingAfterBreak="0">
     <w:nsid w:val="7DA571FC"/>
     <w:multiLevelType w:val="multilevel"/>
     <w:tmpl w:val="273A50B4"/>
@@ -2998,22 +6670,40 @@
     </w:lvl>
   </w:abstractNum>
   <w:num w:numId="1" w16cid:durableId="1277831960">
+    <w:abstractNumId w:val="9"/>
+  </w:num>
+  <w:num w:numId="2" w16cid:durableId="1714765956">
+    <w:abstractNumId w:val="11"/>
+  </w:num>
+  <w:num w:numId="3" w16cid:durableId="1785803413">
+    <w:abstractNumId w:val="5"/>
+  </w:num>
+  <w:num w:numId="4" w16cid:durableId="1144007813">
+    <w:abstractNumId w:val="6"/>
+  </w:num>
+  <w:num w:numId="5" w16cid:durableId="925576250">
+    <w:abstractNumId w:val="4"/>
+  </w:num>
+  <w:num w:numId="6" w16cid:durableId="1775587608">
+    <w:abstractNumId w:val="10"/>
+  </w:num>
+  <w:num w:numId="7" w16cid:durableId="293097536">
     <w:abstractNumId w:val="3"/>
   </w:num>
-  <w:num w:numId="2" w16cid:durableId="1714765956">
-    <w:abstractNumId w:val="5"/>
+  <w:num w:numId="8" w16cid:durableId="1723475909">
+    <w:abstractNumId w:val="7"/>
   </w:num>
-  <w:num w:numId="3" w16cid:durableId="1785803413">
+  <w:num w:numId="9" w16cid:durableId="1947612284">
+    <w:abstractNumId w:val="2"/>
+  </w:num>
+  <w:num w:numId="10" w16cid:durableId="1708794712">
+    <w:abstractNumId w:val="0"/>
+  </w:num>
+  <w:num w:numId="11" w16cid:durableId="115762470">
     <w:abstractNumId w:val="1"/>
   </w:num>
-  <w:num w:numId="4" w16cid:durableId="1144007813">
-    <w:abstractNumId w:val="2"/>
-  </w:num>
-  <w:num w:numId="5" w16cid:durableId="925576250">
-    <w:abstractNumId w:val="0"/>
-  </w:num>
-  <w:num w:numId="6" w16cid:durableId="1775587608">
-    <w:abstractNumId w:val="4"/>
+  <w:num w:numId="12" w16cid:durableId="713430247">
+    <w:abstractNumId w:val="8"/>
   </w:num>
 </w:numbering>
 </file>
@@ -3634,7 +7324,132 @@
       <w:iCs/>
     </w:rPr>
   </w:style>
+  <w:style w:type="paragraph" w:styleId="z-TopofForm">
+    <w:name w:val="HTML Top of Form"/>
+    <w:basedOn w:val="Normal"/>
+    <w:next w:val="Normal"/>
+    <w:link w:val="z-TopofFormChar"/>
+    <w:hidden/>
+    <w:uiPriority w:val="99"/>
+    <w:semiHidden/>
+    <w:unhideWhenUsed/>
+    <w:rsid w:val="00490E2E"/>
+    <w:pPr>
+      <w:pBdr>
+        <w:bottom w:val="single" w:sz="6" w:space="1" w:color="auto"/>
+      </w:pBdr>
+      <w:spacing w:after="0" w:line="240" w:lineRule="auto"/>
+      <w:jc w:val="center"/>
+    </w:pPr>
+    <w:rPr>
+      <w:rFonts w:ascii="Arial" w:eastAsia="Times New Roman" w:hAnsi="Arial" w:cs="Arial"/>
+      <w:vanish/>
+      <w:kern w:val="0"/>
+      <w:sz w:val="16"/>
+      <w:szCs w:val="16"/>
+      <w14:ligatures w14:val="none"/>
+    </w:rPr>
+  </w:style>
+  <w:style w:type="character" w:customStyle="1" w:styleId="z-TopofFormChar">
+    <w:name w:val="z-Top of Form Char"/>
+    <w:basedOn w:val="DefaultParagraphFont"/>
+    <w:link w:val="z-TopofForm"/>
+    <w:uiPriority w:val="99"/>
+    <w:semiHidden/>
+    <w:rsid w:val="00490E2E"/>
+    <w:rPr>
+      <w:rFonts w:ascii="Arial" w:eastAsia="Times New Roman" w:hAnsi="Arial" w:cs="Arial"/>
+      <w:vanish/>
+      <w:kern w:val="0"/>
+      <w:sz w:val="16"/>
+      <w:szCs w:val="16"/>
+      <w14:ligatures w14:val="none"/>
+    </w:rPr>
+  </w:style>
+  <w:style w:type="character" w:customStyle="1" w:styleId="font-weight-semibold">
+    <w:name w:val="font-weight-semibold"/>
+    <w:basedOn w:val="DefaultParagraphFont"/>
+    <w:rsid w:val="00490E2E"/>
+  </w:style>
+  <w:style w:type="paragraph" w:styleId="z-BottomofForm">
+    <w:name w:val="HTML Bottom of Form"/>
+    <w:basedOn w:val="Normal"/>
+    <w:next w:val="Normal"/>
+    <w:link w:val="z-BottomofFormChar"/>
+    <w:hidden/>
+    <w:uiPriority w:val="99"/>
+    <w:semiHidden/>
+    <w:unhideWhenUsed/>
+    <w:rsid w:val="00490E2E"/>
+    <w:pPr>
+      <w:pBdr>
+        <w:top w:val="single" w:sz="6" w:space="1" w:color="auto"/>
+      </w:pBdr>
+      <w:spacing w:after="0" w:line="240" w:lineRule="auto"/>
+      <w:jc w:val="center"/>
+    </w:pPr>
+    <w:rPr>
+      <w:rFonts w:ascii="Arial" w:eastAsia="Times New Roman" w:hAnsi="Arial" w:cs="Arial"/>
+      <w:vanish/>
+      <w:kern w:val="0"/>
+      <w:sz w:val="16"/>
+      <w:szCs w:val="16"/>
+      <w14:ligatures w14:val="none"/>
+    </w:rPr>
+  </w:style>
+  <w:style w:type="character" w:customStyle="1" w:styleId="z-BottomofFormChar">
+    <w:name w:val="z-Bottom of Form Char"/>
+    <w:basedOn w:val="DefaultParagraphFont"/>
+    <w:link w:val="z-BottomofForm"/>
+    <w:uiPriority w:val="99"/>
+    <w:semiHidden/>
+    <w:rsid w:val="00490E2E"/>
+    <w:rPr>
+      <w:rFonts w:ascii="Arial" w:eastAsia="Times New Roman" w:hAnsi="Arial" w:cs="Arial"/>
+      <w:vanish/>
+      <w:kern w:val="0"/>
+      <w:sz w:val="16"/>
+      <w:szCs w:val="16"/>
+      <w14:ligatures w14:val="none"/>
+    </w:rPr>
+  </w:style>
 </w:styles>
+</file>
+
+<file path=word/activeX/activeX1.xml><?xml version="1.0" encoding="utf-8"?>
+<ax:ocx xmlns:ax="http://schemas.microsoft.com/office/2006/activeX" xmlns:r="http://schemas.openxmlformats.org/officeDocument/2006/relationships" ax:classid="{5512D118-5CC6-11CF-8D67-00AA00BDCE1D}" ax:persistence="persistStream" r:id="rId1"/>
+</file>
+
+<file path=word/activeX/activeX2.xml><?xml version="1.0" encoding="utf-8"?>
+<ax:ocx xmlns:ax="http://schemas.microsoft.com/office/2006/activeX" xmlns:r="http://schemas.openxmlformats.org/officeDocument/2006/relationships" ax:classid="{5512D118-5CC6-11CF-8D67-00AA00BDCE1D}" ax:persistence="persistStream" r:id="rId1"/>
+</file>
+
+<file path=word/activeX/activeX3.xml><?xml version="1.0" encoding="utf-8"?>
+<ax:ocx xmlns:ax="http://schemas.microsoft.com/office/2006/activeX" xmlns:r="http://schemas.openxmlformats.org/officeDocument/2006/relationships" ax:classid="{5512D118-5CC6-11CF-8D67-00AA00BDCE1D}" ax:persistence="persistStream" r:id="rId1"/>
+</file>
+
+<file path=word/activeX/activeX4.xml><?xml version="1.0" encoding="utf-8"?>
+<ax:ocx xmlns:ax="http://schemas.microsoft.com/office/2006/activeX" xmlns:r="http://schemas.openxmlformats.org/officeDocument/2006/relationships" ax:classid="{5512D118-5CC6-11CF-8D67-00AA00BDCE1D}" ax:persistence="persistStream" r:id="rId1"/>
+</file>
+
+<file path=word/activeX/activeX5.xml><?xml version="1.0" encoding="utf-8"?>
+<ax:ocx xmlns:ax="http://schemas.microsoft.com/office/2006/activeX" xmlns:r="http://schemas.openxmlformats.org/officeDocument/2006/relationships" ax:classid="{5512D118-5CC6-11CF-8D67-00AA00BDCE1D}" ax:persistence="persistStream" r:id="rId1"/>
+</file>
+
+<file path=word/activeX/activeX6.xml><?xml version="1.0" encoding="utf-8"?>
+<ax:ocx xmlns:ax="http://schemas.microsoft.com/office/2006/activeX" xmlns:r="http://schemas.openxmlformats.org/officeDocument/2006/relationships" ax:classid="{5512D118-5CC6-11CF-8D67-00AA00BDCE1D}" ax:persistence="persistStream" r:id="rId1"/>
+</file>
+
+<file path=word/activeX/activeX7.xml><?xml version="1.0" encoding="utf-8"?>
+<ax:ocx xmlns:ax="http://schemas.microsoft.com/office/2006/activeX" xmlns:r="http://schemas.openxmlformats.org/officeDocument/2006/relationships" ax:classid="{5512D118-5CC6-11CF-8D67-00AA00BDCE1D}" ax:persistence="persistStream" r:id="rId1"/>
+</file>
+
+<file path=word/activeX/activeX8.xml><?xml version="1.0" encoding="utf-8"?>
+<ax:ocx xmlns:ax="http://schemas.microsoft.com/office/2006/activeX" xmlns:r="http://schemas.openxmlformats.org/officeDocument/2006/relationships" ax:classid="{5512D118-5CC6-11CF-8D67-00AA00BDCE1D}" ax:persistence="persistStream" r:id="rId1"/>
+</file>
+
+<file path=word/activeX/activeX9.xml><?xml version="1.0" encoding="utf-8"?>
+<ax:ocx xmlns:ax="http://schemas.microsoft.com/office/2006/activeX" xmlns:r="http://schemas.openxmlformats.org/officeDocument/2006/relationships" ax:classid="{5512D118-5CC6-11CF-8D67-00AA00BDCE1D}" ax:persistence="persistStream" r:id="rId1"/>
 </file>
 
 <file path=word/theme/theme1.xml><?xml version="1.0" encoding="utf-8"?>
